--- a/abdulaziz -db- quize.docx
+++ b/abdulaziz -db- quize.docx
@@ -121,39 +121,49 @@
     <w:p>
       <w:pPr>
         <w:rPr>
+          <w:sz w:val="48"/>
+          <w:szCs w:val="48"/>
+        </w:rPr>
+      </w:pPr>
+    </w:p>
+    <w:p>
+      <w:pPr>
+        <w:rPr>
+          <w:sz w:val="48"/>
+          <w:szCs w:val="48"/>
+        </w:rPr>
+      </w:pPr>
+    </w:p>
+    <w:p>
+      <w:pPr>
+        <w:rPr>
+          <w:sz w:val="48"/>
+          <w:szCs w:val="48"/>
+        </w:rPr>
+      </w:pPr>
+    </w:p>
+    <w:p>
+      <w:pPr>
+        <w:rPr>
           <w:sz w:val="40"/>
           <w:szCs w:val="40"/>
         </w:rPr>
       </w:pPr>
+      <w:proofErr w:type="spellStart"/>
       <w:r>
         <w:rPr>
           <w:sz w:val="48"/>
           <w:szCs w:val="48"/>
         </w:rPr>
-        <w:t xml:space="preserve">Database </w:t>
-      </w:r>
-    </w:p>
-    <w:p>
-      <w:pPr>
-        <w:rPr>
-          <w:sz w:val="40"/>
-          <w:szCs w:val="40"/>
-        </w:rPr>
-      </w:pPr>
-    </w:p>
-    <w:p>
-      <w:pPr>
-        <w:rPr>
-          <w:sz w:val="40"/>
-          <w:szCs w:val="40"/>
-        </w:rPr>
-      </w:pPr>
-      <w:r>
-        <w:rPr>
-          <w:sz w:val="40"/>
-          <w:szCs w:val="40"/>
-        </w:rPr>
-        <w:t>Lab Guide</w:t>
+        <w:t>Abdulaziz</w:t>
+      </w:r>
+      <w:proofErr w:type="spellEnd"/>
+      <w:r>
+        <w:rPr>
+          <w:sz w:val="48"/>
+          <w:szCs w:val="48"/>
+        </w:rPr>
+        <w:t xml:space="preserve"> abage , </w:t>
       </w:r>
     </w:p>
     <w:p/>
@@ -182,7 +192,6 @@
           <w:sz w:val="40"/>
           <w:szCs w:val="40"/>
         </w:rPr>
-        <w:lastRenderedPageBreak/>
         <w:t>Short Answer</w:t>
       </w:r>
     </w:p>
@@ -359,27 +368,7 @@
           <w:sz w:val="28"/>
           <w:szCs w:val="28"/>
         </w:rPr>
-        <w:t xml:space="preserve">what is </w:t>
-      </w:r>
-      <w:r>
-        <w:rPr>
-          <w:rFonts w:ascii="Times New Roman"/>
-          <w:b/>
-          <w:bCs/>
-          <w:sz w:val="28"/>
-          <w:szCs w:val="28"/>
-        </w:rPr>
-        <w:t>Information</w:t>
-      </w:r>
-      <w:r>
-        <w:rPr>
-          <w:rFonts w:ascii="Times New Roman"/>
-          <w:b/>
-          <w:bCs/>
-          <w:sz w:val="28"/>
-          <w:szCs w:val="28"/>
-        </w:rPr>
-        <w:t>?</w:t>
+        <w:t>what is Information?</w:t>
       </w:r>
       <w:r>
         <w:rPr>
@@ -464,15 +453,7 @@
           <w:sz w:val="28"/>
           <w:szCs w:val="28"/>
         </w:rPr>
-        <w:t>3</w:t>
-      </w:r>
-      <w:r>
-        <w:rPr>
-          <w:rFonts w:ascii="Times New Roman"/>
-          <w:sz w:val="28"/>
-          <w:szCs w:val="28"/>
-        </w:rPr>
-        <w:t xml:space="preserve">.      </w:t>
+        <w:t xml:space="preserve">3.      </w:t>
       </w:r>
       <w:r>
         <w:rPr>
@@ -482,29 +463,7 @@
           <w:sz w:val="28"/>
           <w:szCs w:val="28"/>
         </w:rPr>
-        <w:t xml:space="preserve">what is </w:t>
-      </w:r>
-      <w:proofErr w:type="gramStart"/>
-      <w:r>
-        <w:rPr>
-          <w:rFonts w:ascii="Times New Roman"/>
-          <w:b/>
-          <w:bCs/>
-          <w:sz w:val="28"/>
-          <w:szCs w:val="28"/>
-        </w:rPr>
-        <w:t>Database(</w:t>
-      </w:r>
-      <w:proofErr w:type="gramEnd"/>
-      <w:r>
-        <w:rPr>
-          <w:rFonts w:ascii="Times New Roman"/>
-          <w:b/>
-          <w:bCs/>
-          <w:sz w:val="28"/>
-          <w:szCs w:val="28"/>
-        </w:rPr>
-        <w:t>DB)?</w:t>
+        <w:t>what is Database(DB)?</w:t>
       </w:r>
       <w:r>
         <w:rPr>
@@ -544,23 +503,7 @@
           <w:sz w:val="24"/>
           <w:szCs w:val="24"/>
         </w:rPr>
-        <w:t>big container</w:t>
-      </w:r>
-      <w:r>
-        <w:rPr>
-          <w:rFonts w:ascii="Times New Roman" w:eastAsia="Times New Roman" w:hAnsi="Times New Roman" w:cs="Times New Roman"/>
-          <w:sz w:val="24"/>
-          <w:szCs w:val="24"/>
-        </w:rPr>
-        <w:t>,</w:t>
-      </w:r>
-      <w:r>
-        <w:rPr>
-          <w:rFonts w:ascii="Times New Roman" w:eastAsia="Times New Roman" w:hAnsi="Times New Roman" w:cs="Times New Roman"/>
-          <w:sz w:val="24"/>
-          <w:szCs w:val="24"/>
-        </w:rPr>
-        <w:t xml:space="preserve"> that hold data as an information </w:t>
+        <w:t xml:space="preserve">big container, that hold data as an information </w:t>
       </w:r>
     </w:p>
     <w:p>
@@ -720,29 +663,7 @@
           <w:sz w:val="28"/>
           <w:szCs w:val="28"/>
         </w:rPr>
-        <w:t xml:space="preserve">What is the Relation Database Management </w:t>
-      </w:r>
-      <w:proofErr w:type="gramStart"/>
-      <w:r>
-        <w:rPr>
-          <w:rFonts w:ascii="Times New Roman"/>
-          <w:b/>
-          <w:bCs/>
-          <w:sz w:val="28"/>
-          <w:szCs w:val="28"/>
-        </w:rPr>
-        <w:t>System(</w:t>
-      </w:r>
-      <w:proofErr w:type="gramEnd"/>
-      <w:r>
-        <w:rPr>
-          <w:rFonts w:ascii="Times New Roman"/>
-          <w:b/>
-          <w:bCs/>
-          <w:sz w:val="28"/>
-          <w:szCs w:val="28"/>
-        </w:rPr>
-        <w:t>RDBMS)?</w:t>
+        <w:t>What is the Relation Database Management System(RDBMS)?</w:t>
       </w:r>
     </w:p>
     <w:p>
@@ -841,129 +762,51 @@
           <w:sz w:val="28"/>
           <w:szCs w:val="28"/>
         </w:rPr>
-        <w:t>5</w:t>
-      </w:r>
-      <w:r>
-        <w:rPr>
-          <w:rFonts w:ascii="Times New Roman"/>
-          <w:sz w:val="28"/>
-          <w:szCs w:val="28"/>
-        </w:rPr>
-        <w:t xml:space="preserve">.      Define the importance of </w:t>
-      </w:r>
-      <w:r>
-        <w:rPr>
-          <w:rFonts w:ascii="Times New Roman"/>
-          <w:sz w:val="28"/>
-          <w:szCs w:val="28"/>
-        </w:rPr>
-        <w:t xml:space="preserve">Relation Database Management </w:t>
-      </w:r>
-      <w:proofErr w:type="gramStart"/>
-      <w:r>
-        <w:rPr>
-          <w:rFonts w:ascii="Times New Roman"/>
-          <w:sz w:val="28"/>
-          <w:szCs w:val="28"/>
-        </w:rPr>
-        <w:t>System(</w:t>
-      </w:r>
-      <w:proofErr w:type="gramEnd"/>
-      <w:r>
-        <w:rPr>
-          <w:rFonts w:ascii="Times New Roman"/>
-          <w:sz w:val="28"/>
-          <w:szCs w:val="28"/>
-        </w:rPr>
-        <w:t>RDBMS)?</w:t>
-      </w:r>
-    </w:p>
-    <w:p>
-      <w:pPr>
-        <w:pStyle w:val="BodyText"/>
-        <w:spacing w:line="240" w:lineRule="auto"/>
-        <w:ind w:left="0" w:firstLine="0"/>
-        <w:rPr>
-          <w:rFonts w:ascii="Times New Roman"/>
-          <w:sz w:val="28"/>
-          <w:szCs w:val="28"/>
-        </w:rPr>
-      </w:pPr>
-    </w:p>
-    <w:p>
-      <w:pPr>
-        <w:pStyle w:val="BodyText"/>
-        <w:spacing w:line="240" w:lineRule="auto"/>
-        <w:ind w:left="0" w:firstLine="0"/>
-        <w:rPr>
-          <w:rFonts w:ascii="Times New Roman"/>
-          <w:sz w:val="28"/>
-          <w:szCs w:val="28"/>
-        </w:rPr>
-      </w:pPr>
-    </w:p>
-    <w:p>
-      <w:pPr>
-        <w:pStyle w:val="BodyText"/>
-        <w:spacing w:line="240" w:lineRule="auto"/>
-        <w:ind w:left="0" w:firstLine="0"/>
-        <w:rPr>
-          <w:rFonts w:ascii="Times New Roman"/>
-          <w:sz w:val="28"/>
-          <w:szCs w:val="28"/>
-        </w:rPr>
-      </w:pPr>
-      <w:r>
-        <w:rPr>
-          <w:rFonts w:ascii="Times New Roman"/>
-          <w:sz w:val="28"/>
-          <w:szCs w:val="28"/>
-        </w:rPr>
-        <w:t>6.</w:t>
-      </w:r>
-      <w:r>
-        <w:rPr>
-          <w:rFonts w:ascii="Times New Roman"/>
-          <w:sz w:val="28"/>
-          <w:szCs w:val="28"/>
-        </w:rPr>
-        <w:t xml:space="preserve">     As we all know that there are Two types of </w:t>
-      </w:r>
-      <w:proofErr w:type="gramStart"/>
-      <w:r>
-        <w:rPr>
-          <w:rFonts w:ascii="Times New Roman"/>
-          <w:sz w:val="28"/>
-          <w:szCs w:val="28"/>
-        </w:rPr>
-        <w:t>Database</w:t>
-      </w:r>
-      <w:proofErr w:type="gramEnd"/>
-      <w:r>
-        <w:rPr>
-          <w:rFonts w:ascii="Times New Roman"/>
-          <w:sz w:val="28"/>
-          <w:szCs w:val="28"/>
-        </w:rPr>
-        <w:t xml:space="preserve">. Relational </w:t>
-      </w:r>
-      <w:proofErr w:type="gramStart"/>
-      <w:r>
-        <w:rPr>
-          <w:rFonts w:ascii="Times New Roman"/>
-          <w:sz w:val="28"/>
-          <w:szCs w:val="28"/>
-        </w:rPr>
-        <w:t>Database(</w:t>
-      </w:r>
-      <w:proofErr w:type="gramEnd"/>
-      <w:r>
-        <w:rPr>
-          <w:rFonts w:ascii="Times New Roman"/>
-          <w:sz w:val="28"/>
-          <w:szCs w:val="28"/>
-        </w:rPr>
-        <w:t xml:space="preserve">SQL) AND Non-Relational DB(NO </w:t>
+        <w:t>5.      Define the importance of Relation Database Management System(RDBMS)?</w:t>
+      </w:r>
+    </w:p>
+    <w:p>
+      <w:pPr>
+        <w:pStyle w:val="BodyText"/>
+        <w:spacing w:line="240" w:lineRule="auto"/>
+        <w:ind w:left="0" w:firstLine="0"/>
+        <w:rPr>
+          <w:rFonts w:ascii="Times New Roman"/>
+          <w:sz w:val="28"/>
+          <w:szCs w:val="28"/>
+        </w:rPr>
+      </w:pPr>
+    </w:p>
+    <w:p>
+      <w:pPr>
+        <w:pStyle w:val="BodyText"/>
+        <w:spacing w:line="240" w:lineRule="auto"/>
+        <w:ind w:left="0" w:firstLine="0"/>
+        <w:rPr>
+          <w:rFonts w:ascii="Times New Roman"/>
+          <w:sz w:val="28"/>
+          <w:szCs w:val="28"/>
+        </w:rPr>
+      </w:pPr>
+    </w:p>
+    <w:p>
+      <w:pPr>
+        <w:pStyle w:val="BodyText"/>
+        <w:spacing w:line="240" w:lineRule="auto"/>
+        <w:ind w:left="0" w:firstLine="0"/>
+        <w:rPr>
+          <w:rFonts w:ascii="Times New Roman"/>
+          <w:sz w:val="28"/>
+          <w:szCs w:val="28"/>
+        </w:rPr>
+      </w:pPr>
+      <w:r>
+        <w:rPr>
+          <w:rFonts w:ascii="Times New Roman"/>
+          <w:sz w:val="28"/>
+          <w:szCs w:val="28"/>
+        </w:rPr>
+        <w:t xml:space="preserve">6.     As we all know that there are Two types of Database. Relational Database(SQL) AND Non-Relational DB(NO </w:t>
       </w:r>
       <w:proofErr w:type="spellStart"/>
       <w:r>
@@ -981,69 +824,51 @@
           <w:sz w:val="28"/>
           <w:szCs w:val="28"/>
         </w:rPr>
-        <w:t xml:space="preserve">). what is the difference between </w:t>
-      </w:r>
-      <w:proofErr w:type="gramStart"/>
-      <w:r>
-        <w:rPr>
-          <w:rFonts w:ascii="Times New Roman"/>
-          <w:sz w:val="28"/>
-          <w:szCs w:val="28"/>
-        </w:rPr>
-        <w:t>them.</w:t>
-      </w:r>
-      <w:proofErr w:type="gramEnd"/>
-    </w:p>
-    <w:p>
-      <w:pPr>
-        <w:pStyle w:val="BodyText"/>
-        <w:spacing w:line="240" w:lineRule="auto"/>
-        <w:ind w:left="0" w:firstLine="0"/>
-        <w:rPr>
-          <w:rFonts w:ascii="Times New Roman"/>
-          <w:sz w:val="28"/>
-          <w:szCs w:val="28"/>
-        </w:rPr>
-      </w:pPr>
-    </w:p>
-    <w:p>
-      <w:pPr>
-        <w:pStyle w:val="BodyText"/>
-        <w:spacing w:line="240" w:lineRule="auto"/>
-        <w:ind w:left="0" w:firstLine="0"/>
-        <w:rPr>
-          <w:rFonts w:ascii="Times New Roman"/>
-          <w:sz w:val="28"/>
-          <w:szCs w:val="28"/>
-        </w:rPr>
-      </w:pPr>
-    </w:p>
-    <w:p>
-      <w:pPr>
-        <w:pStyle w:val="BodyText"/>
-        <w:spacing w:line="240" w:lineRule="auto"/>
-        <w:ind w:left="0" w:firstLine="0"/>
-        <w:rPr>
-          <w:rFonts w:ascii="Times New Roman"/>
-          <w:sz w:val="28"/>
-          <w:szCs w:val="28"/>
-        </w:rPr>
-      </w:pPr>
-      <w:r>
-        <w:rPr>
-          <w:rFonts w:ascii="Times New Roman"/>
-          <w:sz w:val="28"/>
-          <w:szCs w:val="28"/>
-        </w:rPr>
-        <w:t>7</w:t>
-      </w:r>
-      <w:r>
-        <w:rPr>
-          <w:rFonts w:ascii="Times New Roman"/>
-          <w:sz w:val="28"/>
-          <w:szCs w:val="28"/>
-        </w:rPr>
-        <w:t xml:space="preserve">. </w:t>
+        <w:t>). what is the difference between them.</w:t>
+      </w:r>
+    </w:p>
+    <w:p>
+      <w:pPr>
+        <w:pStyle w:val="BodyText"/>
+        <w:spacing w:line="240" w:lineRule="auto"/>
+        <w:ind w:left="0" w:firstLine="0"/>
+        <w:rPr>
+          <w:rFonts w:ascii="Times New Roman"/>
+          <w:sz w:val="28"/>
+          <w:szCs w:val="28"/>
+        </w:rPr>
+      </w:pPr>
+    </w:p>
+    <w:p>
+      <w:pPr>
+        <w:pStyle w:val="BodyText"/>
+        <w:spacing w:line="240" w:lineRule="auto"/>
+        <w:ind w:left="0" w:firstLine="0"/>
+        <w:rPr>
+          <w:rFonts w:ascii="Times New Roman"/>
+          <w:sz w:val="28"/>
+          <w:szCs w:val="28"/>
+        </w:rPr>
+      </w:pPr>
+    </w:p>
+    <w:p>
+      <w:pPr>
+        <w:pStyle w:val="BodyText"/>
+        <w:spacing w:line="240" w:lineRule="auto"/>
+        <w:ind w:left="0" w:firstLine="0"/>
+        <w:rPr>
+          <w:rFonts w:ascii="Times New Roman"/>
+          <w:sz w:val="28"/>
+          <w:szCs w:val="28"/>
+        </w:rPr>
+      </w:pPr>
+      <w:r>
+        <w:rPr>
+          <w:rFonts w:ascii="Times New Roman"/>
+          <w:sz w:val="28"/>
+          <w:szCs w:val="28"/>
+        </w:rPr>
+        <w:t xml:space="preserve">7. </w:t>
       </w:r>
       <w:r>
         <w:rPr>
@@ -1052,85 +877,51 @@
           <w:szCs w:val="28"/>
         </w:rPr>
         <w:tab/>
-        <w:t xml:space="preserve">List examples of Relation Database Management </w:t>
-      </w:r>
-      <w:proofErr w:type="gramStart"/>
-      <w:r>
-        <w:rPr>
-          <w:rFonts w:ascii="Times New Roman"/>
-          <w:sz w:val="28"/>
-          <w:szCs w:val="28"/>
-        </w:rPr>
-        <w:t>Syste</w:t>
-      </w:r>
-      <w:r>
-        <w:rPr>
-          <w:rFonts w:ascii="Times New Roman"/>
-          <w:sz w:val="28"/>
-          <w:szCs w:val="28"/>
-        </w:rPr>
-        <w:t>m(</w:t>
-      </w:r>
-      <w:proofErr w:type="gramEnd"/>
-      <w:r>
-        <w:rPr>
-          <w:rFonts w:ascii="Times New Roman"/>
-          <w:sz w:val="28"/>
-          <w:szCs w:val="28"/>
-        </w:rPr>
-        <w:t>RDBMS)?</w:t>
-      </w:r>
-    </w:p>
-    <w:p>
-      <w:pPr>
-        <w:pStyle w:val="BodyText"/>
-        <w:spacing w:line="240" w:lineRule="auto"/>
-        <w:ind w:left="0" w:firstLine="0"/>
-        <w:rPr>
-          <w:rFonts w:ascii="Times New Roman"/>
-          <w:sz w:val="28"/>
-          <w:szCs w:val="28"/>
-        </w:rPr>
-      </w:pPr>
-    </w:p>
-    <w:p>
-      <w:pPr>
-        <w:pStyle w:val="BodyText"/>
-        <w:spacing w:line="240" w:lineRule="auto"/>
-        <w:ind w:left="0" w:firstLine="0"/>
-        <w:rPr>
-          <w:rFonts w:ascii="Times New Roman"/>
-          <w:sz w:val="28"/>
-          <w:szCs w:val="28"/>
-        </w:rPr>
-      </w:pPr>
-    </w:p>
-    <w:p>
-      <w:pPr>
-        <w:pStyle w:val="BodyText"/>
-        <w:spacing w:line="240" w:lineRule="auto"/>
-        <w:ind w:left="0" w:firstLine="0"/>
-        <w:rPr>
-          <w:rFonts w:ascii="Times New Roman"/>
-          <w:sz w:val="28"/>
-          <w:szCs w:val="28"/>
-        </w:rPr>
-      </w:pPr>
-      <w:r>
-        <w:rPr>
-          <w:rFonts w:ascii="Times New Roman"/>
-          <w:sz w:val="28"/>
-          <w:szCs w:val="28"/>
-        </w:rPr>
-        <w:t>8</w:t>
-      </w:r>
-      <w:r>
-        <w:rPr>
-          <w:rFonts w:ascii="Times New Roman"/>
-          <w:sz w:val="28"/>
-          <w:szCs w:val="28"/>
-        </w:rPr>
-        <w:t>.       List examples of Non-Relational DB(</w:t>
+        <w:t>List examples of Relation Database Management System(RDBMS)?</w:t>
+      </w:r>
+    </w:p>
+    <w:p>
+      <w:pPr>
+        <w:pStyle w:val="BodyText"/>
+        <w:spacing w:line="240" w:lineRule="auto"/>
+        <w:ind w:left="0" w:firstLine="0"/>
+        <w:rPr>
+          <w:rFonts w:ascii="Times New Roman"/>
+          <w:sz w:val="28"/>
+          <w:szCs w:val="28"/>
+        </w:rPr>
+      </w:pPr>
+    </w:p>
+    <w:p>
+      <w:pPr>
+        <w:pStyle w:val="BodyText"/>
+        <w:spacing w:line="240" w:lineRule="auto"/>
+        <w:ind w:left="0" w:firstLine="0"/>
+        <w:rPr>
+          <w:rFonts w:ascii="Times New Roman"/>
+          <w:sz w:val="28"/>
+          <w:szCs w:val="28"/>
+        </w:rPr>
+      </w:pPr>
+    </w:p>
+    <w:p>
+      <w:pPr>
+        <w:pStyle w:val="BodyText"/>
+        <w:spacing w:line="240" w:lineRule="auto"/>
+        <w:ind w:left="0" w:firstLine="0"/>
+        <w:rPr>
+          <w:rFonts w:ascii="Times New Roman"/>
+          <w:sz w:val="28"/>
+          <w:szCs w:val="28"/>
+        </w:rPr>
+      </w:pPr>
+      <w:r>
+        <w:rPr>
+          <w:rFonts w:ascii="Times New Roman"/>
+          <w:sz w:val="28"/>
+          <w:szCs w:val="28"/>
+        </w:rPr>
+        <w:t>8.       List examples of Non-Relational DB(</w:t>
       </w:r>
       <w:proofErr w:type="spellStart"/>
       <w:r>
@@ -1192,33 +983,8 @@
           <w:sz w:val="28"/>
           <w:szCs w:val="28"/>
         </w:rPr>
-        <w:t>9</w:t>
-      </w:r>
-      <w:r>
-        <w:rPr>
-          <w:rFonts w:ascii="Times New Roman"/>
-          <w:sz w:val="28"/>
-          <w:szCs w:val="28"/>
-        </w:rPr>
-        <w:t xml:space="preserve">.       Define and Describe is Structured Query </w:t>
-      </w:r>
-      <w:proofErr w:type="gramStart"/>
-      <w:r>
-        <w:rPr>
-          <w:rFonts w:ascii="Times New Roman"/>
-          <w:sz w:val="28"/>
-          <w:szCs w:val="28"/>
-        </w:rPr>
-        <w:t>Language(</w:t>
-      </w:r>
-      <w:proofErr w:type="gramEnd"/>
-      <w:r>
-        <w:rPr>
-          <w:rFonts w:ascii="Times New Roman"/>
-          <w:sz w:val="28"/>
-          <w:szCs w:val="28"/>
-        </w:rPr>
-        <w:t>SQL)?</w:t>
+        <w:lastRenderedPageBreak/>
+        <w:t>9.       Define and Describe is Structured Query Language(SQL)?</w:t>
       </w:r>
     </w:p>
     <w:p>
@@ -1241,186 +1007,83 @@
           <w:sz w:val="28"/>
           <w:szCs w:val="28"/>
         </w:rPr>
-        <w:t xml:space="preserve">Structured query </w:t>
-      </w:r>
-      <w:proofErr w:type="gramStart"/>
-      <w:r>
-        <w:rPr>
-          <w:rFonts w:ascii="Times New Roman"/>
-          <w:sz w:val="28"/>
-          <w:szCs w:val="28"/>
-        </w:rPr>
-        <w:t>language :</w:t>
-      </w:r>
-      <w:proofErr w:type="gramEnd"/>
-      <w:r>
-        <w:rPr>
-          <w:rFonts w:ascii="Times New Roman"/>
-          <w:sz w:val="28"/>
-          <w:szCs w:val="28"/>
-        </w:rPr>
-        <w:t xml:space="preserve">   Is operations that used in DBMS to create, </w:t>
-      </w:r>
-      <w:r>
-        <w:rPr>
-          <w:rFonts w:ascii="Times New Roman"/>
-          <w:sz w:val="28"/>
-          <w:szCs w:val="28"/>
-        </w:rPr>
-        <w:lastRenderedPageBreak/>
-        <w:t xml:space="preserve">change , drop and rename data </w:t>
-      </w:r>
-    </w:p>
-    <w:p>
-      <w:pPr>
-        <w:pStyle w:val="BodyText"/>
-        <w:spacing w:line="240" w:lineRule="auto"/>
-        <w:ind w:left="0" w:firstLine="0"/>
-        <w:rPr>
-          <w:rFonts w:ascii="Times New Roman"/>
-          <w:sz w:val="28"/>
-          <w:szCs w:val="28"/>
-        </w:rPr>
-      </w:pPr>
-    </w:p>
-    <w:p>
-      <w:pPr>
-        <w:pStyle w:val="BodyText"/>
-        <w:spacing w:line="240" w:lineRule="auto"/>
-        <w:ind w:left="0" w:firstLine="0"/>
-        <w:rPr>
-          <w:rFonts w:ascii="Times New Roman"/>
-          <w:sz w:val="28"/>
-          <w:szCs w:val="28"/>
-        </w:rPr>
-      </w:pPr>
-    </w:p>
-    <w:p>
-      <w:pPr>
-        <w:pStyle w:val="BodyText"/>
-        <w:spacing w:line="240" w:lineRule="auto"/>
-        <w:ind w:left="0" w:firstLine="0"/>
-        <w:rPr>
-          <w:rFonts w:ascii="Times New Roman"/>
-          <w:sz w:val="28"/>
-          <w:szCs w:val="28"/>
-        </w:rPr>
-      </w:pPr>
-      <w:r>
-        <w:rPr>
-          <w:rFonts w:ascii="Times New Roman"/>
-          <w:sz w:val="28"/>
-          <w:szCs w:val="28"/>
-        </w:rPr>
-        <w:t>10</w:t>
-      </w:r>
-      <w:r>
-        <w:rPr>
-          <w:rFonts w:ascii="Times New Roman"/>
-          <w:sz w:val="28"/>
-          <w:szCs w:val="28"/>
-        </w:rPr>
-        <w:t xml:space="preserve">.       List and Describe each of the different subsets of </w:t>
-      </w:r>
-      <w:proofErr w:type="gramStart"/>
-      <w:r>
-        <w:rPr>
-          <w:rFonts w:ascii="Times New Roman"/>
-          <w:sz w:val="28"/>
-          <w:szCs w:val="28"/>
-        </w:rPr>
-        <w:t>SQL(</w:t>
-      </w:r>
-      <w:proofErr w:type="gramEnd"/>
-      <w:r>
-        <w:rPr>
-          <w:rFonts w:ascii="Times New Roman"/>
-          <w:sz w:val="28"/>
-          <w:szCs w:val="28"/>
-        </w:rPr>
-        <w:t>Mean DDL, DML, DCL</w:t>
-      </w:r>
-      <w:r>
-        <w:rPr>
-          <w:rFonts w:ascii="Times New Roman"/>
-          <w:sz w:val="28"/>
-          <w:szCs w:val="28"/>
-        </w:rPr>
-        <w:t xml:space="preserve">, </w:t>
-      </w:r>
-      <w:r>
-        <w:rPr>
-          <w:rFonts w:ascii="Times New Roman"/>
-          <w:sz w:val="28"/>
-          <w:szCs w:val="28"/>
-        </w:rPr>
-        <w:t>TCL)?</w:t>
-      </w:r>
-    </w:p>
-    <w:p>
-      <w:pPr>
-        <w:pStyle w:val="BodyText"/>
-        <w:spacing w:line="240" w:lineRule="auto"/>
-        <w:ind w:left="0" w:firstLine="0"/>
-        <w:rPr>
-          <w:rFonts w:ascii="Times New Roman"/>
-          <w:sz w:val="28"/>
-          <w:szCs w:val="28"/>
-        </w:rPr>
-      </w:pPr>
-    </w:p>
-    <w:p>
-      <w:pPr>
-        <w:pStyle w:val="BodyText"/>
-        <w:spacing w:line="240" w:lineRule="auto"/>
-        <w:ind w:left="0" w:firstLine="0"/>
-        <w:rPr>
-          <w:rFonts w:ascii="Times New Roman"/>
-          <w:sz w:val="28"/>
-          <w:szCs w:val="28"/>
-        </w:rPr>
-      </w:pPr>
-      <w:r>
-        <w:rPr>
-          <w:rFonts w:ascii="Times New Roman"/>
-          <w:sz w:val="28"/>
-          <w:szCs w:val="28"/>
-        </w:rPr>
-        <w:t>1</w:t>
-      </w:r>
-      <w:r>
-        <w:rPr>
-          <w:rFonts w:ascii="Times New Roman"/>
-          <w:sz w:val="28"/>
-          <w:szCs w:val="28"/>
-        </w:rPr>
-        <w:t>1</w:t>
-      </w:r>
-      <w:r>
-        <w:rPr>
-          <w:rFonts w:ascii="Times New Roman"/>
-          <w:sz w:val="28"/>
-          <w:szCs w:val="28"/>
-        </w:rPr>
-        <w:t xml:space="preserve">.      what is table in </w:t>
-      </w:r>
-      <w:proofErr w:type="gramStart"/>
-      <w:r>
-        <w:rPr>
-          <w:rFonts w:ascii="Times New Roman"/>
-          <w:sz w:val="28"/>
-          <w:szCs w:val="28"/>
-        </w:rPr>
-        <w:t>Database(</w:t>
-      </w:r>
-      <w:proofErr w:type="gramEnd"/>
-      <w:r>
-        <w:rPr>
-          <w:rFonts w:ascii="Times New Roman"/>
-          <w:sz w:val="28"/>
-          <w:szCs w:val="28"/>
-        </w:rPr>
-        <w:t>DB)?</w:t>
+        <w:t xml:space="preserve">Structured query language :   Is operations that used in DBMS to create, change , drop and rename data </w:t>
+      </w:r>
+    </w:p>
+    <w:p>
+      <w:pPr>
+        <w:pStyle w:val="BodyText"/>
+        <w:spacing w:line="240" w:lineRule="auto"/>
+        <w:ind w:left="0" w:firstLine="0"/>
+        <w:rPr>
+          <w:rFonts w:ascii="Times New Roman"/>
+          <w:sz w:val="28"/>
+          <w:szCs w:val="28"/>
+        </w:rPr>
+      </w:pPr>
+    </w:p>
+    <w:p>
+      <w:pPr>
+        <w:pStyle w:val="BodyText"/>
+        <w:spacing w:line="240" w:lineRule="auto"/>
+        <w:ind w:left="0" w:firstLine="0"/>
+        <w:rPr>
+          <w:rFonts w:ascii="Times New Roman"/>
+          <w:sz w:val="28"/>
+          <w:szCs w:val="28"/>
+        </w:rPr>
+      </w:pPr>
+    </w:p>
+    <w:p>
+      <w:pPr>
+        <w:pStyle w:val="BodyText"/>
+        <w:spacing w:line="240" w:lineRule="auto"/>
+        <w:ind w:left="0" w:firstLine="0"/>
+        <w:rPr>
+          <w:rFonts w:ascii="Times New Roman"/>
+          <w:sz w:val="28"/>
+          <w:szCs w:val="28"/>
+        </w:rPr>
+      </w:pPr>
+      <w:r>
+        <w:rPr>
+          <w:rFonts w:ascii="Times New Roman"/>
+          <w:sz w:val="28"/>
+          <w:szCs w:val="28"/>
+        </w:rPr>
+        <w:t>10.       List and Describe each of the different subsets of SQL(Mean DDL, DML, DCL, TCL)?</w:t>
+      </w:r>
+    </w:p>
+    <w:p>
+      <w:pPr>
+        <w:pStyle w:val="BodyText"/>
+        <w:spacing w:line="240" w:lineRule="auto"/>
+        <w:ind w:left="0" w:firstLine="0"/>
+        <w:rPr>
+          <w:rFonts w:ascii="Times New Roman"/>
+          <w:sz w:val="28"/>
+          <w:szCs w:val="28"/>
+        </w:rPr>
+      </w:pPr>
+    </w:p>
+    <w:p>
+      <w:pPr>
+        <w:pStyle w:val="BodyText"/>
+        <w:spacing w:line="240" w:lineRule="auto"/>
+        <w:ind w:left="0" w:firstLine="0"/>
+        <w:rPr>
+          <w:rFonts w:ascii="Times New Roman"/>
+          <w:sz w:val="28"/>
+          <w:szCs w:val="28"/>
+        </w:rPr>
+      </w:pPr>
+      <w:r>
+        <w:rPr>
+          <w:rFonts w:ascii="Times New Roman"/>
+          <w:sz w:val="28"/>
+          <w:szCs w:val="28"/>
+        </w:rPr>
+        <w:t>11.      what is table in Database(DB)?</w:t>
       </w:r>
     </w:p>
     <w:p>
@@ -1496,23 +1159,7 @@
           <w:sz w:val="28"/>
           <w:szCs w:val="28"/>
         </w:rPr>
-        <w:t>1</w:t>
-      </w:r>
-      <w:r>
-        <w:rPr>
-          <w:rFonts w:ascii="Times New Roman"/>
-          <w:sz w:val="28"/>
-          <w:szCs w:val="28"/>
-        </w:rPr>
-        <w:t>2</w:t>
-      </w:r>
-      <w:r>
-        <w:rPr>
-          <w:rFonts w:ascii="Times New Roman"/>
-          <w:sz w:val="28"/>
-          <w:szCs w:val="28"/>
-        </w:rPr>
-        <w:t>.     what is column and Row(tuples) in table?</w:t>
+        <w:t>12.     what is column and Row(tuples) in table?</w:t>
       </w:r>
     </w:p>
     <w:p>
@@ -1540,57 +1187,25 @@
           <w:color w:val="202124"/>
           <w:shd w:val="clear" w:color="auto" w:fill="FFFFFF"/>
         </w:rPr>
-        <w:t>attributes</w:t>
-      </w:r>
+        <w:t xml:space="preserve">attributes which represents categories of information and Row or </w:t>
+      </w:r>
+      <w:proofErr w:type="spellStart"/>
       <w:r>
         <w:rPr>
           <w:rFonts w:ascii="Times New Roman" w:hAnsi="Times New Roman" w:cs="Times New Roman"/>
           <w:color w:val="202124"/>
           <w:shd w:val="clear" w:color="auto" w:fill="FFFFFF"/>
         </w:rPr>
-        <w:t xml:space="preserve"> which represents categories</w:t>
-      </w:r>
+        <w:t>tubles</w:t>
+      </w:r>
+      <w:proofErr w:type="spellEnd"/>
       <w:r>
         <w:rPr>
           <w:rFonts w:ascii="Times New Roman" w:hAnsi="Times New Roman" w:cs="Times New Roman"/>
           <w:color w:val="202124"/>
           <w:shd w:val="clear" w:color="auto" w:fill="FFFFFF"/>
         </w:rPr>
-        <w:t xml:space="preserve"> of information</w:t>
-      </w:r>
-      <w:r>
-        <w:rPr>
-          <w:rFonts w:ascii="Times New Roman" w:hAnsi="Times New Roman" w:cs="Times New Roman"/>
-          <w:color w:val="202124"/>
-          <w:shd w:val="clear" w:color="auto" w:fill="FFFFFF"/>
-        </w:rPr>
-        <w:t xml:space="preserve"> and Row or </w:t>
-      </w:r>
-      <w:proofErr w:type="spellStart"/>
-      <w:r>
-        <w:rPr>
-          <w:rFonts w:ascii="Times New Roman" w:hAnsi="Times New Roman" w:cs="Times New Roman"/>
-          <w:color w:val="202124"/>
-          <w:shd w:val="clear" w:color="auto" w:fill="FFFFFF"/>
-        </w:rPr>
-        <w:t>tubles</w:t>
-      </w:r>
-      <w:proofErr w:type="spellEnd"/>
-      <w:r>
-        <w:rPr>
-          <w:rFonts w:ascii="Times New Roman" w:hAnsi="Times New Roman" w:cs="Times New Roman"/>
-          <w:color w:val="202124"/>
-          <w:shd w:val="clear" w:color="auto" w:fill="FFFFFF"/>
-        </w:rPr>
-        <w:t xml:space="preserve"> </w:t>
-      </w:r>
-      <w:r>
-        <w:rPr>
-          <w:rFonts w:ascii="Times New Roman" w:hAnsi="Times New Roman" w:cs="Times New Roman"/>
-          <w:color w:val="202124"/>
-          <w:shd w:val="clear" w:color="auto" w:fill="FFFFFF"/>
-        </w:rPr>
-        <w:t>representing all the information from each field associated with a single record</w:t>
+        <w:t xml:space="preserve"> representing all the information from each field associated with a single record</w:t>
       </w:r>
       <w:r>
         <w:rPr>
@@ -1778,7 +1393,6 @@
                             <w:sdtPr>
                               <w:id w:val="-514307506"/>
                             </w:sdtPr>
-                            <w:sdtEndPr/>
                             <w:sdtContent>
                               <w:r>
                                 <w:t xml:space="preserve">   </w:t>
@@ -2010,7 +1624,6 @@
                             <w:sdtPr>
                               <w:id w:val="791321869"/>
                             </w:sdtPr>
-                            <w:sdtEndPr/>
                             <w:sdtContent>
                               <w:r>
                                 <w:t xml:space="preserve">   </w:t>
@@ -3377,39 +2990,6 @@
 </file>
 
 <file path=customXml/item1.xml><?xml version="1.0" encoding="utf-8"?>
-<?mso-contentType ?>
-<FormTemplates xmlns="http://schemas.microsoft.com/sharepoint/v3/contenttype/forms">
-  <Display>DocumentLibraryForm</Display>
-  <Edit>DocumentLibraryForm</Edit>
-  <New>DocumentLibraryForm</New>
-</FormTemplates>
-</file>
-
-<file path=customXml/item2.xml><?xml version="1.0" encoding="utf-8"?>
-<b:Sources xmlns:b="http://schemas.openxmlformats.org/officeDocument/2006/bibliography" xmlns="http://schemas.openxmlformats.org/officeDocument/2006/bibliography" SelectedStyle="\APASixthEditionOfficeOnline.xsl" StyleName="APA" Version="6"/>
-</file>
-
-<file path=customXml/item3.xml><?xml version="1.0" encoding="utf-8"?>
-<p:properties xmlns:p="http://schemas.microsoft.com/office/2006/metadata/properties" xmlns:xsi="http://www.w3.org/2001/XMLSchema-instance" xmlns:pc="http://schemas.microsoft.com/office/infopath/2007/PartnerControls">
-  <documentManagement>
-    <_ip_UnifiedCompliancePolicyUIAction xmlns="http://schemas.microsoft.com/sharepoint/v3" xsi:nil="true"/>
-    <_ip_UnifiedCompliancePolicyProperties xmlns="http://schemas.microsoft.com/sharepoint/v3" xsi:nil="true"/>
-  </documentManagement>
-</p:properties>
-</file>
-
-<file path=customXml/item4.xml><?xml version="1.0" encoding="utf-8"?>
-<s:customData xmlns="http://www.wps.cn/officeDocument/2013/wpsCustomData" xmlns:s="http://www.wps.cn/officeDocument/2013/wpsCustomData">
-  <customSectProps>
-    <customSectPr/>
-  </customSectProps>
-  <customShpExts>
-    <customShpInfo spid="_x0000_s1026" textRotate="1"/>
-  </customShpExts>
-</s:customData>
-</file>
-
-<file path=customXml/item5.xml><?xml version="1.0" encoding="utf-8"?>
 <ct:contentTypeSchema xmlns:ct="http://schemas.microsoft.com/office/2006/metadata/contentType" xmlns:ma="http://schemas.microsoft.com/office/2006/metadata/properties/metaAttributes" ct:_="" ma:_="" ma:contentTypeName="Document" ma:contentTypeID="0x010100D9F46917140D694AAEAF39165F579555" ma:contentTypeVersion="12" ma:contentTypeDescription="Create a new document." ma:contentTypeScope="" ma:versionID="db3d14a080c3d05a25fadac5b68fa9d4">
   <xsd:schema xmlns:xsd="http://www.w3.org/2001/XMLSchema" xmlns:xs="http://www.w3.org/2001/XMLSchema" xmlns:p="http://schemas.microsoft.com/office/2006/metadata/properties" xmlns:ns1="http://schemas.microsoft.com/sharepoint/v3" xmlns:ns2="876de33e-aaa5-4507-9b92-b84e676ded0d" xmlns:ns3="9a0666c7-4cba-45e4-bb78-1ed48d50e5d1" xmlns:ns4="10dd7f8a-f247-48ee-8534-441ce336aea6" targetNamespace="http://schemas.microsoft.com/office/2006/metadata/properties" ma:root="true" ma:fieldsID="515485ad6e36e5036d2a1cb74e47cf80" ns1:_="" ns2:_="" ns3:_="" ns4:_="">
     <xsd:import namespace="http://schemas.microsoft.com/sharepoint/v3"/>
@@ -3634,25 +3214,61 @@
 </ct:contentTypeSchema>
 </file>
 
+<file path=customXml/item2.xml><?xml version="1.0" encoding="utf-8"?>
+<s:customData xmlns="http://www.wps.cn/officeDocument/2013/wpsCustomData" xmlns:s="http://www.wps.cn/officeDocument/2013/wpsCustomData">
+  <customSectProps>
+    <customSectPr/>
+  </customSectProps>
+  <customShpExts>
+    <customShpInfo spid="_x0000_s1026" textRotate="1"/>
+  </customShpExts>
+</s:customData>
+</file>
+
+<file path=customXml/item3.xml><?xml version="1.0" encoding="utf-8"?>
+<p:properties xmlns:p="http://schemas.microsoft.com/office/2006/metadata/properties" xmlns:xsi="http://www.w3.org/2001/XMLSchema-instance" xmlns:pc="http://schemas.microsoft.com/office/infopath/2007/PartnerControls">
+  <documentManagement>
+    <_ip_UnifiedCompliancePolicyUIAction xmlns="http://schemas.microsoft.com/sharepoint/v3" xsi:nil="true"/>
+    <_ip_UnifiedCompliancePolicyProperties xmlns="http://schemas.microsoft.com/sharepoint/v3" xsi:nil="true"/>
+  </documentManagement>
+</p:properties>
+</file>
+
+<file path=customXml/item4.xml><?xml version="1.0" encoding="utf-8"?>
+<b:Sources xmlns:b="http://schemas.openxmlformats.org/officeDocument/2006/bibliography" xmlns="http://schemas.openxmlformats.org/officeDocument/2006/bibliography" SelectedStyle="\APASixthEditionOfficeOnline.xsl" StyleName="APA" Version="6"/>
+</file>
+
+<file path=customXml/item5.xml><?xml version="1.0" encoding="utf-8"?>
+<?mso-contentType ?>
+<FormTemplates xmlns="http://schemas.microsoft.com/sharepoint/v3/contenttype/forms">
+  <Display>DocumentLibraryForm</Display>
+  <Edit>DocumentLibraryForm</Edit>
+  <New>DocumentLibraryForm</New>
+</FormTemplates>
+</file>
+
 <file path=customXml/itemProps1.xml><?xml version="1.0" encoding="utf-8"?>
-<ds:datastoreItem xmlns:ds="http://schemas.openxmlformats.org/officeDocument/2006/customXml" ds:itemID="{613386F7-845A-4F06-B020-2D57359C1AF6}">
-  <ds:schemaRefs/>
+<ds:datastoreItem xmlns:ds="http://schemas.openxmlformats.org/officeDocument/2006/customXml" ds:itemID="{698A1FC5-61FE-4158-B6F2-CF605BE11381}">
+  <ds:schemaRefs>
+    <ds:schemaRef ds:uri="http://schemas.microsoft.com/office/2006/metadata/contentType"/>
+    <ds:schemaRef ds:uri="http://schemas.microsoft.com/office/2006/metadata/properties/metaAttributes"/>
+    <ds:schemaRef ds:uri="http://www.w3.org/2001/XMLSchema"/>
+    <ds:schemaRef ds:uri="http://schemas.microsoft.com/office/2006/metadata/properties"/>
+    <ds:schemaRef ds:uri="http://schemas.microsoft.com/sharepoint/v3"/>
+    <ds:schemaRef ds:uri="876de33e-aaa5-4507-9b92-b84e676ded0d"/>
+    <ds:schemaRef ds:uri="9a0666c7-4cba-45e4-bb78-1ed48d50e5d1"/>
+    <ds:schemaRef ds:uri="10dd7f8a-f247-48ee-8534-441ce336aea6"/>
+    <ds:schemaRef ds:uri="http://schemas.microsoft.com/office/2006/documentManagement/types"/>
+    <ds:schemaRef ds:uri="http://schemas.microsoft.com/office/infopath/2007/PartnerControls"/>
+    <ds:schemaRef ds:uri="http://schemas.openxmlformats.org/package/2006/metadata/core-properties"/>
+    <ds:schemaRef ds:uri="http://purl.org/dc/elements/1.1/"/>
+    <ds:schemaRef ds:uri="http://purl.org/dc/terms/"/>
+    <ds:schemaRef ds:uri="http://schemas.microsoft.com/internal/obd"/>
+  </ds:schemaRefs>
 </ds:datastoreItem>
 </file>
 
 <file path=customXml/itemProps2.xml><?xml version="1.0" encoding="utf-8"?>
-<ds:datastoreItem xmlns:ds="http://schemas.openxmlformats.org/officeDocument/2006/customXml" ds:itemID="{F769CA77-2016-4330-9AAF-FF2425C8705E}">
-  <ds:schemaRefs/>
-</ds:datastoreItem>
-</file>
-
-<file path=customXml/itemProps3.xml><?xml version="1.0" encoding="utf-8"?>
-<ds:datastoreItem xmlns:ds="http://schemas.openxmlformats.org/officeDocument/2006/customXml" ds:itemID="{3E9539CA-626A-478B-827E-59CB42E61AA7}">
-  <ds:schemaRefs/>
-</ds:datastoreItem>
-</file>
-
-<file path=customXml/itemProps4.xml><?xml version="1.0" encoding="utf-8"?>
 <ds:datastoreItem xmlns:ds="http://schemas.openxmlformats.org/officeDocument/2006/customXml" ds:itemID="{B1977F7D-205B-4081-913C-38D41E755F92}">
   <ds:schemaRefs>
     <ds:schemaRef ds:uri="http://www.wps.cn/officeDocument/2013/wpsCustomData"/>
@@ -3660,8 +3276,28 @@
 </ds:datastoreItem>
 </file>
 
+<file path=customXml/itemProps3.xml><?xml version="1.0" encoding="utf-8"?>
+<ds:datastoreItem xmlns:ds="http://schemas.openxmlformats.org/officeDocument/2006/customXml" ds:itemID="{3E9539CA-626A-478B-827E-59CB42E61AA7}">
+  <ds:schemaRefs>
+    <ds:schemaRef ds:uri="http://schemas.microsoft.com/office/2006/metadata/properties"/>
+    <ds:schemaRef ds:uri="http://schemas.microsoft.com/office/infopath/2007/PartnerControls"/>
+    <ds:schemaRef ds:uri="http://schemas.microsoft.com/sharepoint/v3"/>
+  </ds:schemaRefs>
+</ds:datastoreItem>
+</file>
+
+<file path=customXml/itemProps4.xml><?xml version="1.0" encoding="utf-8"?>
+<ds:datastoreItem xmlns:ds="http://schemas.openxmlformats.org/officeDocument/2006/customXml" ds:itemID="{F769CA77-2016-4330-9AAF-FF2425C8705E}">
+  <ds:schemaRefs>
+    <ds:schemaRef ds:uri="http://schemas.openxmlformats.org/officeDocument/2006/bibliography"/>
+  </ds:schemaRefs>
+</ds:datastoreItem>
+</file>
+
 <file path=customXml/itemProps5.xml><?xml version="1.0" encoding="utf-8"?>
-<ds:datastoreItem xmlns:ds="http://schemas.openxmlformats.org/officeDocument/2006/customXml" ds:itemID="{698A1FC5-61FE-4158-B6F2-CF605BE11381}">
-  <ds:schemaRefs/>
+<ds:datastoreItem xmlns:ds="http://schemas.openxmlformats.org/officeDocument/2006/customXml" ds:itemID="{613386F7-845A-4F06-B020-2D57359C1AF6}">
+  <ds:schemaRefs>
+    <ds:schemaRef ds:uri="http://schemas.microsoft.com/sharepoint/v3/contenttype/forms"/>
+  </ds:schemaRefs>
 </ds:datastoreItem>
 </file>
--- a/abdulaziz -db- quize.docx
+++ b/abdulaziz -db- quize.docx
@@ -121,26 +121,17 @@
     <w:p>
       <w:pPr>
         <w:rPr>
+          <w:sz w:val="40"/>
+          <w:szCs w:val="40"/>
+        </w:rPr>
+      </w:pPr>
+      <w:r>
+        <w:rPr>
           <w:sz w:val="48"/>
           <w:szCs w:val="48"/>
         </w:rPr>
-      </w:pPr>
-    </w:p>
-    <w:p>
-      <w:pPr>
-        <w:rPr>
-          <w:sz w:val="48"/>
-          <w:szCs w:val="48"/>
-        </w:rPr>
-      </w:pPr>
-    </w:p>
-    <w:p>
-      <w:pPr>
-        <w:rPr>
-          <w:sz w:val="48"/>
-          <w:szCs w:val="48"/>
-        </w:rPr>
-      </w:pPr>
+        <w:t xml:space="preserve">Database </w:t>
+      </w:r>
     </w:p>
     <w:p>
       <w:pPr>
@@ -149,21 +140,20 @@
           <w:szCs w:val="40"/>
         </w:rPr>
       </w:pPr>
-      <w:proofErr w:type="spellStart"/>
-      <w:r>
-        <w:rPr>
-          <w:sz w:val="48"/>
-          <w:szCs w:val="48"/>
-        </w:rPr>
-        <w:t>Abdulaziz</w:t>
-      </w:r>
-      <w:proofErr w:type="spellEnd"/>
-      <w:r>
-        <w:rPr>
-          <w:sz w:val="48"/>
-          <w:szCs w:val="48"/>
-        </w:rPr>
-        <w:t xml:space="preserve"> abage , </w:t>
+    </w:p>
+    <w:p>
+      <w:pPr>
+        <w:rPr>
+          <w:sz w:val="40"/>
+          <w:szCs w:val="40"/>
+        </w:rPr>
+      </w:pPr>
+      <w:r>
+        <w:rPr>
+          <w:sz w:val="40"/>
+          <w:szCs w:val="40"/>
+        </w:rPr>
+        <w:t>Lab Guide</w:t>
       </w:r>
     </w:p>
     <w:p/>
@@ -192,6 +182,7 @@
           <w:sz w:val="40"/>
           <w:szCs w:val="40"/>
         </w:rPr>
+        <w:lastRenderedPageBreak/>
         <w:t>Short Answer</w:t>
       </w:r>
     </w:p>
@@ -368,7 +359,27 @@
           <w:sz w:val="28"/>
           <w:szCs w:val="28"/>
         </w:rPr>
-        <w:t>what is Information?</w:t>
+        <w:t xml:space="preserve">what is </w:t>
+      </w:r>
+      <w:r>
+        <w:rPr>
+          <w:rFonts w:ascii="Times New Roman"/>
+          <w:b/>
+          <w:bCs/>
+          <w:sz w:val="28"/>
+          <w:szCs w:val="28"/>
+        </w:rPr>
+        <w:t>Information</w:t>
+      </w:r>
+      <w:r>
+        <w:rPr>
+          <w:rFonts w:ascii="Times New Roman"/>
+          <w:b/>
+          <w:bCs/>
+          <w:sz w:val="28"/>
+          <w:szCs w:val="28"/>
+        </w:rPr>
+        <w:t>?</w:t>
       </w:r>
       <w:r>
         <w:rPr>
@@ -453,7 +464,15 @@
           <w:sz w:val="28"/>
           <w:szCs w:val="28"/>
         </w:rPr>
-        <w:t xml:space="preserve">3.      </w:t>
+        <w:t>3</w:t>
+      </w:r>
+      <w:r>
+        <w:rPr>
+          <w:rFonts w:ascii="Times New Roman"/>
+          <w:sz w:val="28"/>
+          <w:szCs w:val="28"/>
+        </w:rPr>
+        <w:t xml:space="preserve">.      </w:t>
       </w:r>
       <w:r>
         <w:rPr>
@@ -463,7 +482,29 @@
           <w:sz w:val="28"/>
           <w:szCs w:val="28"/>
         </w:rPr>
-        <w:t>what is Database(DB)?</w:t>
+        <w:t xml:space="preserve">what is </w:t>
+      </w:r>
+      <w:proofErr w:type="gramStart"/>
+      <w:r>
+        <w:rPr>
+          <w:rFonts w:ascii="Times New Roman"/>
+          <w:b/>
+          <w:bCs/>
+          <w:sz w:val="28"/>
+          <w:szCs w:val="28"/>
+        </w:rPr>
+        <w:t>Database(</w:t>
+      </w:r>
+      <w:proofErr w:type="gramEnd"/>
+      <w:r>
+        <w:rPr>
+          <w:rFonts w:ascii="Times New Roman"/>
+          <w:b/>
+          <w:bCs/>
+          <w:sz w:val="28"/>
+          <w:szCs w:val="28"/>
+        </w:rPr>
+        <w:t>DB)?</w:t>
       </w:r>
       <w:r>
         <w:rPr>
@@ -503,7 +544,23 @@
           <w:sz w:val="24"/>
           <w:szCs w:val="24"/>
         </w:rPr>
-        <w:t xml:space="preserve">big container, that hold data as an information </w:t>
+        <w:t>big container</w:t>
+      </w:r>
+      <w:r>
+        <w:rPr>
+          <w:rFonts w:ascii="Times New Roman" w:eastAsia="Times New Roman" w:hAnsi="Times New Roman" w:cs="Times New Roman"/>
+          <w:sz w:val="24"/>
+          <w:szCs w:val="24"/>
+        </w:rPr>
+        <w:t>,</w:t>
+      </w:r>
+      <w:r>
+        <w:rPr>
+          <w:rFonts w:ascii="Times New Roman" w:eastAsia="Times New Roman" w:hAnsi="Times New Roman" w:cs="Times New Roman"/>
+          <w:sz w:val="24"/>
+          <w:szCs w:val="24"/>
+        </w:rPr>
+        <w:t xml:space="preserve"> that hold data as an information </w:t>
       </w:r>
     </w:p>
     <w:p>
@@ -663,7 +720,29 @@
           <w:sz w:val="28"/>
           <w:szCs w:val="28"/>
         </w:rPr>
-        <w:t>What is the Relation Database Management System(RDBMS)?</w:t>
+        <w:t xml:space="preserve">What is the Relation Database Management </w:t>
+      </w:r>
+      <w:proofErr w:type="gramStart"/>
+      <w:r>
+        <w:rPr>
+          <w:rFonts w:ascii="Times New Roman"/>
+          <w:b/>
+          <w:bCs/>
+          <w:sz w:val="28"/>
+          <w:szCs w:val="28"/>
+        </w:rPr>
+        <w:t>System(</w:t>
+      </w:r>
+      <w:proofErr w:type="gramEnd"/>
+      <w:r>
+        <w:rPr>
+          <w:rFonts w:ascii="Times New Roman"/>
+          <w:b/>
+          <w:bCs/>
+          <w:sz w:val="28"/>
+          <w:szCs w:val="28"/>
+        </w:rPr>
+        <w:t>RDBMS)?</w:t>
       </w:r>
     </w:p>
     <w:p>
@@ -762,51 +841,129 @@
           <w:sz w:val="28"/>
           <w:szCs w:val="28"/>
         </w:rPr>
-        <w:t>5.      Define the importance of Relation Database Management System(RDBMS)?</w:t>
-      </w:r>
-    </w:p>
-    <w:p>
-      <w:pPr>
-        <w:pStyle w:val="BodyText"/>
-        <w:spacing w:line="240" w:lineRule="auto"/>
-        <w:ind w:left="0" w:firstLine="0"/>
-        <w:rPr>
-          <w:rFonts w:ascii="Times New Roman"/>
-          <w:sz w:val="28"/>
-          <w:szCs w:val="28"/>
-        </w:rPr>
-      </w:pPr>
-    </w:p>
-    <w:p>
-      <w:pPr>
-        <w:pStyle w:val="BodyText"/>
-        <w:spacing w:line="240" w:lineRule="auto"/>
-        <w:ind w:left="0" w:firstLine="0"/>
-        <w:rPr>
-          <w:rFonts w:ascii="Times New Roman"/>
-          <w:sz w:val="28"/>
-          <w:szCs w:val="28"/>
-        </w:rPr>
-      </w:pPr>
-    </w:p>
-    <w:p>
-      <w:pPr>
-        <w:pStyle w:val="BodyText"/>
-        <w:spacing w:line="240" w:lineRule="auto"/>
-        <w:ind w:left="0" w:firstLine="0"/>
-        <w:rPr>
-          <w:rFonts w:ascii="Times New Roman"/>
-          <w:sz w:val="28"/>
-          <w:szCs w:val="28"/>
-        </w:rPr>
-      </w:pPr>
-      <w:r>
-        <w:rPr>
-          <w:rFonts w:ascii="Times New Roman"/>
-          <w:sz w:val="28"/>
-          <w:szCs w:val="28"/>
-        </w:rPr>
-        <w:t xml:space="preserve">6.     As we all know that there are Two types of Database. Relational Database(SQL) AND Non-Relational DB(NO </w:t>
+        <w:t>5</w:t>
+      </w:r>
+      <w:r>
+        <w:rPr>
+          <w:rFonts w:ascii="Times New Roman"/>
+          <w:sz w:val="28"/>
+          <w:szCs w:val="28"/>
+        </w:rPr>
+        <w:t xml:space="preserve">.      Define the importance of </w:t>
+      </w:r>
+      <w:r>
+        <w:rPr>
+          <w:rFonts w:ascii="Times New Roman"/>
+          <w:sz w:val="28"/>
+          <w:szCs w:val="28"/>
+        </w:rPr>
+        <w:t xml:space="preserve">Relation Database Management </w:t>
+      </w:r>
+      <w:proofErr w:type="gramStart"/>
+      <w:r>
+        <w:rPr>
+          <w:rFonts w:ascii="Times New Roman"/>
+          <w:sz w:val="28"/>
+          <w:szCs w:val="28"/>
+        </w:rPr>
+        <w:t>System(</w:t>
+      </w:r>
+      <w:proofErr w:type="gramEnd"/>
+      <w:r>
+        <w:rPr>
+          <w:rFonts w:ascii="Times New Roman"/>
+          <w:sz w:val="28"/>
+          <w:szCs w:val="28"/>
+        </w:rPr>
+        <w:t>RDBMS)?</w:t>
+      </w:r>
+    </w:p>
+    <w:p>
+      <w:pPr>
+        <w:pStyle w:val="BodyText"/>
+        <w:spacing w:line="240" w:lineRule="auto"/>
+        <w:ind w:left="0" w:firstLine="0"/>
+        <w:rPr>
+          <w:rFonts w:ascii="Times New Roman"/>
+          <w:sz w:val="28"/>
+          <w:szCs w:val="28"/>
+        </w:rPr>
+      </w:pPr>
+    </w:p>
+    <w:p>
+      <w:pPr>
+        <w:pStyle w:val="BodyText"/>
+        <w:spacing w:line="240" w:lineRule="auto"/>
+        <w:ind w:left="0" w:firstLine="0"/>
+        <w:rPr>
+          <w:rFonts w:ascii="Times New Roman"/>
+          <w:sz w:val="28"/>
+          <w:szCs w:val="28"/>
+        </w:rPr>
+      </w:pPr>
+    </w:p>
+    <w:p>
+      <w:pPr>
+        <w:pStyle w:val="BodyText"/>
+        <w:spacing w:line="240" w:lineRule="auto"/>
+        <w:ind w:left="0" w:firstLine="0"/>
+        <w:rPr>
+          <w:rFonts w:ascii="Times New Roman"/>
+          <w:sz w:val="28"/>
+          <w:szCs w:val="28"/>
+        </w:rPr>
+      </w:pPr>
+      <w:r>
+        <w:rPr>
+          <w:rFonts w:ascii="Times New Roman"/>
+          <w:sz w:val="28"/>
+          <w:szCs w:val="28"/>
+        </w:rPr>
+        <w:t>6.</w:t>
+      </w:r>
+      <w:r>
+        <w:rPr>
+          <w:rFonts w:ascii="Times New Roman"/>
+          <w:sz w:val="28"/>
+          <w:szCs w:val="28"/>
+        </w:rPr>
+        <w:t xml:space="preserve">     As we all know that there are Two types of </w:t>
+      </w:r>
+      <w:proofErr w:type="gramStart"/>
+      <w:r>
+        <w:rPr>
+          <w:rFonts w:ascii="Times New Roman"/>
+          <w:sz w:val="28"/>
+          <w:szCs w:val="28"/>
+        </w:rPr>
+        <w:t>Database</w:t>
+      </w:r>
+      <w:proofErr w:type="gramEnd"/>
+      <w:r>
+        <w:rPr>
+          <w:rFonts w:ascii="Times New Roman"/>
+          <w:sz w:val="28"/>
+          <w:szCs w:val="28"/>
+        </w:rPr>
+        <w:t xml:space="preserve">. Relational </w:t>
+      </w:r>
+      <w:proofErr w:type="gramStart"/>
+      <w:r>
+        <w:rPr>
+          <w:rFonts w:ascii="Times New Roman"/>
+          <w:sz w:val="28"/>
+          <w:szCs w:val="28"/>
+        </w:rPr>
+        <w:t>Database(</w:t>
+      </w:r>
+      <w:proofErr w:type="gramEnd"/>
+      <w:r>
+        <w:rPr>
+          <w:rFonts w:ascii="Times New Roman"/>
+          <w:sz w:val="28"/>
+          <w:szCs w:val="28"/>
+        </w:rPr>
+        <w:t xml:space="preserve">SQL) AND Non-Relational DB(NO </w:t>
       </w:r>
       <w:proofErr w:type="spellStart"/>
       <w:r>
@@ -824,51 +981,69 @@
           <w:sz w:val="28"/>
           <w:szCs w:val="28"/>
         </w:rPr>
-        <w:t>). what is the difference between them.</w:t>
-      </w:r>
-    </w:p>
-    <w:p>
-      <w:pPr>
-        <w:pStyle w:val="BodyText"/>
-        <w:spacing w:line="240" w:lineRule="auto"/>
-        <w:ind w:left="0" w:firstLine="0"/>
-        <w:rPr>
-          <w:rFonts w:ascii="Times New Roman"/>
-          <w:sz w:val="28"/>
-          <w:szCs w:val="28"/>
-        </w:rPr>
-      </w:pPr>
-    </w:p>
-    <w:p>
-      <w:pPr>
-        <w:pStyle w:val="BodyText"/>
-        <w:spacing w:line="240" w:lineRule="auto"/>
-        <w:ind w:left="0" w:firstLine="0"/>
-        <w:rPr>
-          <w:rFonts w:ascii="Times New Roman"/>
-          <w:sz w:val="28"/>
-          <w:szCs w:val="28"/>
-        </w:rPr>
-      </w:pPr>
-    </w:p>
-    <w:p>
-      <w:pPr>
-        <w:pStyle w:val="BodyText"/>
-        <w:spacing w:line="240" w:lineRule="auto"/>
-        <w:ind w:left="0" w:firstLine="0"/>
-        <w:rPr>
-          <w:rFonts w:ascii="Times New Roman"/>
-          <w:sz w:val="28"/>
-          <w:szCs w:val="28"/>
-        </w:rPr>
-      </w:pPr>
-      <w:r>
-        <w:rPr>
-          <w:rFonts w:ascii="Times New Roman"/>
-          <w:sz w:val="28"/>
-          <w:szCs w:val="28"/>
-        </w:rPr>
-        <w:t xml:space="preserve">7. </w:t>
+        <w:t xml:space="preserve">). what is the difference between </w:t>
+      </w:r>
+      <w:proofErr w:type="gramStart"/>
+      <w:r>
+        <w:rPr>
+          <w:rFonts w:ascii="Times New Roman"/>
+          <w:sz w:val="28"/>
+          <w:szCs w:val="28"/>
+        </w:rPr>
+        <w:t>them.</w:t>
+      </w:r>
+      <w:proofErr w:type="gramEnd"/>
+    </w:p>
+    <w:p>
+      <w:pPr>
+        <w:pStyle w:val="BodyText"/>
+        <w:spacing w:line="240" w:lineRule="auto"/>
+        <w:ind w:left="0" w:firstLine="0"/>
+        <w:rPr>
+          <w:rFonts w:ascii="Times New Roman"/>
+          <w:sz w:val="28"/>
+          <w:szCs w:val="28"/>
+        </w:rPr>
+      </w:pPr>
+    </w:p>
+    <w:p>
+      <w:pPr>
+        <w:pStyle w:val="BodyText"/>
+        <w:spacing w:line="240" w:lineRule="auto"/>
+        <w:ind w:left="0" w:firstLine="0"/>
+        <w:rPr>
+          <w:rFonts w:ascii="Times New Roman"/>
+          <w:sz w:val="28"/>
+          <w:szCs w:val="28"/>
+        </w:rPr>
+      </w:pPr>
+    </w:p>
+    <w:p>
+      <w:pPr>
+        <w:pStyle w:val="BodyText"/>
+        <w:spacing w:line="240" w:lineRule="auto"/>
+        <w:ind w:left="0" w:firstLine="0"/>
+        <w:rPr>
+          <w:rFonts w:ascii="Times New Roman"/>
+          <w:sz w:val="28"/>
+          <w:szCs w:val="28"/>
+        </w:rPr>
+      </w:pPr>
+      <w:r>
+        <w:rPr>
+          <w:rFonts w:ascii="Times New Roman"/>
+          <w:sz w:val="28"/>
+          <w:szCs w:val="28"/>
+        </w:rPr>
+        <w:t>7</w:t>
+      </w:r>
+      <w:r>
+        <w:rPr>
+          <w:rFonts w:ascii="Times New Roman"/>
+          <w:sz w:val="28"/>
+          <w:szCs w:val="28"/>
+        </w:rPr>
+        <w:t xml:space="preserve">. </w:t>
       </w:r>
       <w:r>
         <w:rPr>
@@ -877,51 +1052,85 @@
           <w:szCs w:val="28"/>
         </w:rPr>
         <w:tab/>
-        <w:t>List examples of Relation Database Management System(RDBMS)?</w:t>
-      </w:r>
-    </w:p>
-    <w:p>
-      <w:pPr>
-        <w:pStyle w:val="BodyText"/>
-        <w:spacing w:line="240" w:lineRule="auto"/>
-        <w:ind w:left="0" w:firstLine="0"/>
-        <w:rPr>
-          <w:rFonts w:ascii="Times New Roman"/>
-          <w:sz w:val="28"/>
-          <w:szCs w:val="28"/>
-        </w:rPr>
-      </w:pPr>
-    </w:p>
-    <w:p>
-      <w:pPr>
-        <w:pStyle w:val="BodyText"/>
-        <w:spacing w:line="240" w:lineRule="auto"/>
-        <w:ind w:left="0" w:firstLine="0"/>
-        <w:rPr>
-          <w:rFonts w:ascii="Times New Roman"/>
-          <w:sz w:val="28"/>
-          <w:szCs w:val="28"/>
-        </w:rPr>
-      </w:pPr>
-    </w:p>
-    <w:p>
-      <w:pPr>
-        <w:pStyle w:val="BodyText"/>
-        <w:spacing w:line="240" w:lineRule="auto"/>
-        <w:ind w:left="0" w:firstLine="0"/>
-        <w:rPr>
-          <w:rFonts w:ascii="Times New Roman"/>
-          <w:sz w:val="28"/>
-          <w:szCs w:val="28"/>
-        </w:rPr>
-      </w:pPr>
-      <w:r>
-        <w:rPr>
-          <w:rFonts w:ascii="Times New Roman"/>
-          <w:sz w:val="28"/>
-          <w:szCs w:val="28"/>
-        </w:rPr>
-        <w:t>8.       List examples of Non-Relational DB(</w:t>
+        <w:t xml:space="preserve">List examples of Relation Database Management </w:t>
+      </w:r>
+      <w:proofErr w:type="gramStart"/>
+      <w:r>
+        <w:rPr>
+          <w:rFonts w:ascii="Times New Roman"/>
+          <w:sz w:val="28"/>
+          <w:szCs w:val="28"/>
+        </w:rPr>
+        <w:t>Syste</w:t>
+      </w:r>
+      <w:r>
+        <w:rPr>
+          <w:rFonts w:ascii="Times New Roman"/>
+          <w:sz w:val="28"/>
+          <w:szCs w:val="28"/>
+        </w:rPr>
+        <w:t>m(</w:t>
+      </w:r>
+      <w:proofErr w:type="gramEnd"/>
+      <w:r>
+        <w:rPr>
+          <w:rFonts w:ascii="Times New Roman"/>
+          <w:sz w:val="28"/>
+          <w:szCs w:val="28"/>
+        </w:rPr>
+        <w:t>RDBMS)?</w:t>
+      </w:r>
+    </w:p>
+    <w:p>
+      <w:pPr>
+        <w:pStyle w:val="BodyText"/>
+        <w:spacing w:line="240" w:lineRule="auto"/>
+        <w:ind w:left="0" w:firstLine="0"/>
+        <w:rPr>
+          <w:rFonts w:ascii="Times New Roman"/>
+          <w:sz w:val="28"/>
+          <w:szCs w:val="28"/>
+        </w:rPr>
+      </w:pPr>
+    </w:p>
+    <w:p>
+      <w:pPr>
+        <w:pStyle w:val="BodyText"/>
+        <w:spacing w:line="240" w:lineRule="auto"/>
+        <w:ind w:left="0" w:firstLine="0"/>
+        <w:rPr>
+          <w:rFonts w:ascii="Times New Roman"/>
+          <w:sz w:val="28"/>
+          <w:szCs w:val="28"/>
+        </w:rPr>
+      </w:pPr>
+    </w:p>
+    <w:p>
+      <w:pPr>
+        <w:pStyle w:val="BodyText"/>
+        <w:spacing w:line="240" w:lineRule="auto"/>
+        <w:ind w:left="0" w:firstLine="0"/>
+        <w:rPr>
+          <w:rFonts w:ascii="Times New Roman"/>
+          <w:sz w:val="28"/>
+          <w:szCs w:val="28"/>
+        </w:rPr>
+      </w:pPr>
+      <w:r>
+        <w:rPr>
+          <w:rFonts w:ascii="Times New Roman"/>
+          <w:sz w:val="28"/>
+          <w:szCs w:val="28"/>
+        </w:rPr>
+        <w:t>8</w:t>
+      </w:r>
+      <w:r>
+        <w:rPr>
+          <w:rFonts w:ascii="Times New Roman"/>
+          <w:sz w:val="28"/>
+          <w:szCs w:val="28"/>
+        </w:rPr>
+        <w:t>.       List examples of Non-Relational DB(</w:t>
       </w:r>
       <w:proofErr w:type="spellStart"/>
       <w:r>
@@ -983,8 +1192,33 @@
           <w:sz w:val="28"/>
           <w:szCs w:val="28"/>
         </w:rPr>
-        <w:lastRenderedPageBreak/>
-        <w:t>9.       Define and Describe is Structured Query Language(SQL)?</w:t>
+        <w:t>9</w:t>
+      </w:r>
+      <w:r>
+        <w:rPr>
+          <w:rFonts w:ascii="Times New Roman"/>
+          <w:sz w:val="28"/>
+          <w:szCs w:val="28"/>
+        </w:rPr>
+        <w:t xml:space="preserve">.       Define and Describe is Structured Query </w:t>
+      </w:r>
+      <w:proofErr w:type="gramStart"/>
+      <w:r>
+        <w:rPr>
+          <w:rFonts w:ascii="Times New Roman"/>
+          <w:sz w:val="28"/>
+          <w:szCs w:val="28"/>
+        </w:rPr>
+        <w:t>Language(</w:t>
+      </w:r>
+      <w:proofErr w:type="gramEnd"/>
+      <w:r>
+        <w:rPr>
+          <w:rFonts w:ascii="Times New Roman"/>
+          <w:sz w:val="28"/>
+          <w:szCs w:val="28"/>
+        </w:rPr>
+        <w:t>SQL)?</w:t>
       </w:r>
     </w:p>
     <w:p>
@@ -1007,83 +1241,186 @@
           <w:sz w:val="28"/>
           <w:szCs w:val="28"/>
         </w:rPr>
-        <w:t xml:space="preserve">Structured query language :   Is operations that used in DBMS to create, change , drop and rename data </w:t>
-      </w:r>
-    </w:p>
-    <w:p>
-      <w:pPr>
-        <w:pStyle w:val="BodyText"/>
-        <w:spacing w:line="240" w:lineRule="auto"/>
-        <w:ind w:left="0" w:firstLine="0"/>
-        <w:rPr>
-          <w:rFonts w:ascii="Times New Roman"/>
-          <w:sz w:val="28"/>
-          <w:szCs w:val="28"/>
-        </w:rPr>
-      </w:pPr>
-    </w:p>
-    <w:p>
-      <w:pPr>
-        <w:pStyle w:val="BodyText"/>
-        <w:spacing w:line="240" w:lineRule="auto"/>
-        <w:ind w:left="0" w:firstLine="0"/>
-        <w:rPr>
-          <w:rFonts w:ascii="Times New Roman"/>
-          <w:sz w:val="28"/>
-          <w:szCs w:val="28"/>
-        </w:rPr>
-      </w:pPr>
-    </w:p>
-    <w:p>
-      <w:pPr>
-        <w:pStyle w:val="BodyText"/>
-        <w:spacing w:line="240" w:lineRule="auto"/>
-        <w:ind w:left="0" w:firstLine="0"/>
-        <w:rPr>
-          <w:rFonts w:ascii="Times New Roman"/>
-          <w:sz w:val="28"/>
-          <w:szCs w:val="28"/>
-        </w:rPr>
-      </w:pPr>
-      <w:r>
-        <w:rPr>
-          <w:rFonts w:ascii="Times New Roman"/>
-          <w:sz w:val="28"/>
-          <w:szCs w:val="28"/>
-        </w:rPr>
-        <w:t>10.       List and Describe each of the different subsets of SQL(Mean DDL, DML, DCL, TCL)?</w:t>
-      </w:r>
-    </w:p>
-    <w:p>
-      <w:pPr>
-        <w:pStyle w:val="BodyText"/>
-        <w:spacing w:line="240" w:lineRule="auto"/>
-        <w:ind w:left="0" w:firstLine="0"/>
-        <w:rPr>
-          <w:rFonts w:ascii="Times New Roman"/>
-          <w:sz w:val="28"/>
-          <w:szCs w:val="28"/>
-        </w:rPr>
-      </w:pPr>
-    </w:p>
-    <w:p>
-      <w:pPr>
-        <w:pStyle w:val="BodyText"/>
-        <w:spacing w:line="240" w:lineRule="auto"/>
-        <w:ind w:left="0" w:firstLine="0"/>
-        <w:rPr>
-          <w:rFonts w:ascii="Times New Roman"/>
-          <w:sz w:val="28"/>
-          <w:szCs w:val="28"/>
-        </w:rPr>
-      </w:pPr>
-      <w:r>
-        <w:rPr>
-          <w:rFonts w:ascii="Times New Roman"/>
-          <w:sz w:val="28"/>
-          <w:szCs w:val="28"/>
-        </w:rPr>
-        <w:t>11.      what is table in Database(DB)?</w:t>
+        <w:t xml:space="preserve">Structured query </w:t>
+      </w:r>
+      <w:proofErr w:type="gramStart"/>
+      <w:r>
+        <w:rPr>
+          <w:rFonts w:ascii="Times New Roman"/>
+          <w:sz w:val="28"/>
+          <w:szCs w:val="28"/>
+        </w:rPr>
+        <w:t>language :</w:t>
+      </w:r>
+      <w:proofErr w:type="gramEnd"/>
+      <w:r>
+        <w:rPr>
+          <w:rFonts w:ascii="Times New Roman"/>
+          <w:sz w:val="28"/>
+          <w:szCs w:val="28"/>
+        </w:rPr>
+        <w:t xml:space="preserve">   Is operations that used in DBMS to create, </w:t>
+      </w:r>
+      <w:r>
+        <w:rPr>
+          <w:rFonts w:ascii="Times New Roman"/>
+          <w:sz w:val="28"/>
+          <w:szCs w:val="28"/>
+        </w:rPr>
+        <w:lastRenderedPageBreak/>
+        <w:t xml:space="preserve">change , drop and rename data </w:t>
+      </w:r>
+    </w:p>
+    <w:p>
+      <w:pPr>
+        <w:pStyle w:val="BodyText"/>
+        <w:spacing w:line="240" w:lineRule="auto"/>
+        <w:ind w:left="0" w:firstLine="0"/>
+        <w:rPr>
+          <w:rFonts w:ascii="Times New Roman"/>
+          <w:sz w:val="28"/>
+          <w:szCs w:val="28"/>
+        </w:rPr>
+      </w:pPr>
+    </w:p>
+    <w:p>
+      <w:pPr>
+        <w:pStyle w:val="BodyText"/>
+        <w:spacing w:line="240" w:lineRule="auto"/>
+        <w:ind w:left="0" w:firstLine="0"/>
+        <w:rPr>
+          <w:rFonts w:ascii="Times New Roman"/>
+          <w:sz w:val="28"/>
+          <w:szCs w:val="28"/>
+        </w:rPr>
+      </w:pPr>
+    </w:p>
+    <w:p>
+      <w:pPr>
+        <w:pStyle w:val="BodyText"/>
+        <w:spacing w:line="240" w:lineRule="auto"/>
+        <w:ind w:left="0" w:firstLine="0"/>
+        <w:rPr>
+          <w:rFonts w:ascii="Times New Roman"/>
+          <w:sz w:val="28"/>
+          <w:szCs w:val="28"/>
+        </w:rPr>
+      </w:pPr>
+      <w:r>
+        <w:rPr>
+          <w:rFonts w:ascii="Times New Roman"/>
+          <w:sz w:val="28"/>
+          <w:szCs w:val="28"/>
+        </w:rPr>
+        <w:t>10</w:t>
+      </w:r>
+      <w:r>
+        <w:rPr>
+          <w:rFonts w:ascii="Times New Roman"/>
+          <w:sz w:val="28"/>
+          <w:szCs w:val="28"/>
+        </w:rPr>
+        <w:t xml:space="preserve">.       List and Describe each of the different subsets of </w:t>
+      </w:r>
+      <w:proofErr w:type="gramStart"/>
+      <w:r>
+        <w:rPr>
+          <w:rFonts w:ascii="Times New Roman"/>
+          <w:sz w:val="28"/>
+          <w:szCs w:val="28"/>
+        </w:rPr>
+        <w:t>SQL(</w:t>
+      </w:r>
+      <w:proofErr w:type="gramEnd"/>
+      <w:r>
+        <w:rPr>
+          <w:rFonts w:ascii="Times New Roman"/>
+          <w:sz w:val="28"/>
+          <w:szCs w:val="28"/>
+        </w:rPr>
+        <w:t>Mean DDL, DML, DCL</w:t>
+      </w:r>
+      <w:r>
+        <w:rPr>
+          <w:rFonts w:ascii="Times New Roman"/>
+          <w:sz w:val="28"/>
+          <w:szCs w:val="28"/>
+        </w:rPr>
+        <w:t xml:space="preserve">, </w:t>
+      </w:r>
+      <w:r>
+        <w:rPr>
+          <w:rFonts w:ascii="Times New Roman"/>
+          <w:sz w:val="28"/>
+          <w:szCs w:val="28"/>
+        </w:rPr>
+        <w:t>TCL)?</w:t>
+      </w:r>
+    </w:p>
+    <w:p>
+      <w:pPr>
+        <w:pStyle w:val="BodyText"/>
+        <w:spacing w:line="240" w:lineRule="auto"/>
+        <w:ind w:left="0" w:firstLine="0"/>
+        <w:rPr>
+          <w:rFonts w:ascii="Times New Roman"/>
+          <w:sz w:val="28"/>
+          <w:szCs w:val="28"/>
+        </w:rPr>
+      </w:pPr>
+    </w:p>
+    <w:p>
+      <w:pPr>
+        <w:pStyle w:val="BodyText"/>
+        <w:spacing w:line="240" w:lineRule="auto"/>
+        <w:ind w:left="0" w:firstLine="0"/>
+        <w:rPr>
+          <w:rFonts w:ascii="Times New Roman"/>
+          <w:sz w:val="28"/>
+          <w:szCs w:val="28"/>
+        </w:rPr>
+      </w:pPr>
+      <w:r>
+        <w:rPr>
+          <w:rFonts w:ascii="Times New Roman"/>
+          <w:sz w:val="28"/>
+          <w:szCs w:val="28"/>
+        </w:rPr>
+        <w:t>1</w:t>
+      </w:r>
+      <w:r>
+        <w:rPr>
+          <w:rFonts w:ascii="Times New Roman"/>
+          <w:sz w:val="28"/>
+          <w:szCs w:val="28"/>
+        </w:rPr>
+        <w:t>1</w:t>
+      </w:r>
+      <w:r>
+        <w:rPr>
+          <w:rFonts w:ascii="Times New Roman"/>
+          <w:sz w:val="28"/>
+          <w:szCs w:val="28"/>
+        </w:rPr>
+        <w:t xml:space="preserve">.      what is table in </w:t>
+      </w:r>
+      <w:proofErr w:type="gramStart"/>
+      <w:r>
+        <w:rPr>
+          <w:rFonts w:ascii="Times New Roman"/>
+          <w:sz w:val="28"/>
+          <w:szCs w:val="28"/>
+        </w:rPr>
+        <w:t>Database(</w:t>
+      </w:r>
+      <w:proofErr w:type="gramEnd"/>
+      <w:r>
+        <w:rPr>
+          <w:rFonts w:ascii="Times New Roman"/>
+          <w:sz w:val="28"/>
+          <w:szCs w:val="28"/>
+        </w:rPr>
+        <w:t>DB)?</w:t>
       </w:r>
     </w:p>
     <w:p>
@@ -1159,7 +1496,23 @@
           <w:sz w:val="28"/>
           <w:szCs w:val="28"/>
         </w:rPr>
-        <w:t>12.     what is column and Row(tuples) in table?</w:t>
+        <w:t>1</w:t>
+      </w:r>
+      <w:r>
+        <w:rPr>
+          <w:rFonts w:ascii="Times New Roman"/>
+          <w:sz w:val="28"/>
+          <w:szCs w:val="28"/>
+        </w:rPr>
+        <w:t>2</w:t>
+      </w:r>
+      <w:r>
+        <w:rPr>
+          <w:rFonts w:ascii="Times New Roman"/>
+          <w:sz w:val="28"/>
+          <w:szCs w:val="28"/>
+        </w:rPr>
+        <w:t>.     what is column and Row(tuples) in table?</w:t>
       </w:r>
     </w:p>
     <w:p>
@@ -1187,25 +1540,57 @@
           <w:color w:val="202124"/>
           <w:shd w:val="clear" w:color="auto" w:fill="FFFFFF"/>
         </w:rPr>
-        <w:t xml:space="preserve">attributes which represents categories of information and Row or </w:t>
-      </w:r>
-      <w:proofErr w:type="spellStart"/>
+        <w:t>attributes</w:t>
+      </w:r>
       <w:r>
         <w:rPr>
           <w:rFonts w:ascii="Times New Roman" w:hAnsi="Times New Roman" w:cs="Times New Roman"/>
           <w:color w:val="202124"/>
           <w:shd w:val="clear" w:color="auto" w:fill="FFFFFF"/>
         </w:rPr>
-        <w:t>tubles</w:t>
-      </w:r>
-      <w:proofErr w:type="spellEnd"/>
+        <w:t xml:space="preserve"> which represents categories</w:t>
+      </w:r>
       <w:r>
         <w:rPr>
           <w:rFonts w:ascii="Times New Roman" w:hAnsi="Times New Roman" w:cs="Times New Roman"/>
           <w:color w:val="202124"/>
           <w:shd w:val="clear" w:color="auto" w:fill="FFFFFF"/>
         </w:rPr>
-        <w:t xml:space="preserve"> representing all the information from each field associated with a single record</w:t>
+        <w:t xml:space="preserve"> of information</w:t>
+      </w:r>
+      <w:r>
+        <w:rPr>
+          <w:rFonts w:ascii="Times New Roman" w:hAnsi="Times New Roman" w:cs="Times New Roman"/>
+          <w:color w:val="202124"/>
+          <w:shd w:val="clear" w:color="auto" w:fill="FFFFFF"/>
+        </w:rPr>
+        <w:t xml:space="preserve"> and Row or </w:t>
+      </w:r>
+      <w:proofErr w:type="spellStart"/>
+      <w:r>
+        <w:rPr>
+          <w:rFonts w:ascii="Times New Roman" w:hAnsi="Times New Roman" w:cs="Times New Roman"/>
+          <w:color w:val="202124"/>
+          <w:shd w:val="clear" w:color="auto" w:fill="FFFFFF"/>
+        </w:rPr>
+        <w:t>tubles</w:t>
+      </w:r>
+      <w:proofErr w:type="spellEnd"/>
+      <w:r>
+        <w:rPr>
+          <w:rFonts w:ascii="Times New Roman" w:hAnsi="Times New Roman" w:cs="Times New Roman"/>
+          <w:color w:val="202124"/>
+          <w:shd w:val="clear" w:color="auto" w:fill="FFFFFF"/>
+        </w:rPr>
+        <w:t xml:space="preserve"> </w:t>
+      </w:r>
+      <w:r>
+        <w:rPr>
+          <w:rFonts w:ascii="Times New Roman" w:hAnsi="Times New Roman" w:cs="Times New Roman"/>
+          <w:color w:val="202124"/>
+          <w:shd w:val="clear" w:color="auto" w:fill="FFFFFF"/>
+        </w:rPr>
+        <w:t>representing all the information from each field associated with a single record</w:t>
       </w:r>
       <w:r>
         <w:rPr>
@@ -1393,6 +1778,7 @@
                             <w:sdtPr>
                               <w:id w:val="-514307506"/>
                             </w:sdtPr>
+                            <w:sdtEndPr/>
                             <w:sdtContent>
                               <w:r>
                                 <w:t xml:space="preserve">   </w:t>
@@ -1624,6 +2010,7 @@
                             <w:sdtPr>
                               <w:id w:val="791321869"/>
                             </w:sdtPr>
+                            <w:sdtEndPr/>
                             <w:sdtContent>
                               <w:r>
                                 <w:t xml:space="preserve">   </w:t>
@@ -2990,6 +3377,39 @@
 </file>
 
 <file path=customXml/item1.xml><?xml version="1.0" encoding="utf-8"?>
+<?mso-contentType ?>
+<FormTemplates xmlns="http://schemas.microsoft.com/sharepoint/v3/contenttype/forms">
+  <Display>DocumentLibraryForm</Display>
+  <Edit>DocumentLibraryForm</Edit>
+  <New>DocumentLibraryForm</New>
+</FormTemplates>
+</file>
+
+<file path=customXml/item2.xml><?xml version="1.0" encoding="utf-8"?>
+<b:Sources xmlns:b="http://schemas.openxmlformats.org/officeDocument/2006/bibliography" xmlns="http://schemas.openxmlformats.org/officeDocument/2006/bibliography" SelectedStyle="\APASixthEditionOfficeOnline.xsl" StyleName="APA" Version="6"/>
+</file>
+
+<file path=customXml/item3.xml><?xml version="1.0" encoding="utf-8"?>
+<p:properties xmlns:p="http://schemas.microsoft.com/office/2006/metadata/properties" xmlns:xsi="http://www.w3.org/2001/XMLSchema-instance" xmlns:pc="http://schemas.microsoft.com/office/infopath/2007/PartnerControls">
+  <documentManagement>
+    <_ip_UnifiedCompliancePolicyUIAction xmlns="http://schemas.microsoft.com/sharepoint/v3" xsi:nil="true"/>
+    <_ip_UnifiedCompliancePolicyProperties xmlns="http://schemas.microsoft.com/sharepoint/v3" xsi:nil="true"/>
+  </documentManagement>
+</p:properties>
+</file>
+
+<file path=customXml/item4.xml><?xml version="1.0" encoding="utf-8"?>
+<s:customData xmlns="http://www.wps.cn/officeDocument/2013/wpsCustomData" xmlns:s="http://www.wps.cn/officeDocument/2013/wpsCustomData">
+  <customSectProps>
+    <customSectPr/>
+  </customSectProps>
+  <customShpExts>
+    <customShpInfo spid="_x0000_s1026" textRotate="1"/>
+  </customShpExts>
+</s:customData>
+</file>
+
+<file path=customXml/item5.xml><?xml version="1.0" encoding="utf-8"?>
 <ct:contentTypeSchema xmlns:ct="http://schemas.microsoft.com/office/2006/metadata/contentType" xmlns:ma="http://schemas.microsoft.com/office/2006/metadata/properties/metaAttributes" ct:_="" ma:_="" ma:contentTypeName="Document" ma:contentTypeID="0x010100D9F46917140D694AAEAF39165F579555" ma:contentTypeVersion="12" ma:contentTypeDescription="Create a new document." ma:contentTypeScope="" ma:versionID="db3d14a080c3d05a25fadac5b68fa9d4">
   <xsd:schema xmlns:xsd="http://www.w3.org/2001/XMLSchema" xmlns:xs="http://www.w3.org/2001/XMLSchema" xmlns:p="http://schemas.microsoft.com/office/2006/metadata/properties" xmlns:ns1="http://schemas.microsoft.com/sharepoint/v3" xmlns:ns2="876de33e-aaa5-4507-9b92-b84e676ded0d" xmlns:ns3="9a0666c7-4cba-45e4-bb78-1ed48d50e5d1" xmlns:ns4="10dd7f8a-f247-48ee-8534-441ce336aea6" targetNamespace="http://schemas.microsoft.com/office/2006/metadata/properties" ma:root="true" ma:fieldsID="515485ad6e36e5036d2a1cb74e47cf80" ns1:_="" ns2:_="" ns3:_="" ns4:_="">
     <xsd:import namespace="http://schemas.microsoft.com/sharepoint/v3"/>
@@ -3214,61 +3634,25 @@
 </ct:contentTypeSchema>
 </file>
 
-<file path=customXml/item2.xml><?xml version="1.0" encoding="utf-8"?>
-<s:customData xmlns="http://www.wps.cn/officeDocument/2013/wpsCustomData" xmlns:s="http://www.wps.cn/officeDocument/2013/wpsCustomData">
-  <customSectProps>
-    <customSectPr/>
-  </customSectProps>
-  <customShpExts>
-    <customShpInfo spid="_x0000_s1026" textRotate="1"/>
-  </customShpExts>
-</s:customData>
-</file>
-
-<file path=customXml/item3.xml><?xml version="1.0" encoding="utf-8"?>
-<p:properties xmlns:p="http://schemas.microsoft.com/office/2006/metadata/properties" xmlns:xsi="http://www.w3.org/2001/XMLSchema-instance" xmlns:pc="http://schemas.microsoft.com/office/infopath/2007/PartnerControls">
-  <documentManagement>
-    <_ip_UnifiedCompliancePolicyUIAction xmlns="http://schemas.microsoft.com/sharepoint/v3" xsi:nil="true"/>
-    <_ip_UnifiedCompliancePolicyProperties xmlns="http://schemas.microsoft.com/sharepoint/v3" xsi:nil="true"/>
-  </documentManagement>
-</p:properties>
-</file>
-
-<file path=customXml/item4.xml><?xml version="1.0" encoding="utf-8"?>
-<b:Sources xmlns:b="http://schemas.openxmlformats.org/officeDocument/2006/bibliography" xmlns="http://schemas.openxmlformats.org/officeDocument/2006/bibliography" SelectedStyle="\APASixthEditionOfficeOnline.xsl" StyleName="APA" Version="6"/>
-</file>
-
-<file path=customXml/item5.xml><?xml version="1.0" encoding="utf-8"?>
-<?mso-contentType ?>
-<FormTemplates xmlns="http://schemas.microsoft.com/sharepoint/v3/contenttype/forms">
-  <Display>DocumentLibraryForm</Display>
-  <Edit>DocumentLibraryForm</Edit>
-  <New>DocumentLibraryForm</New>
-</FormTemplates>
-</file>
-
 <file path=customXml/itemProps1.xml><?xml version="1.0" encoding="utf-8"?>
-<ds:datastoreItem xmlns:ds="http://schemas.openxmlformats.org/officeDocument/2006/customXml" ds:itemID="{698A1FC5-61FE-4158-B6F2-CF605BE11381}">
-  <ds:schemaRefs>
-    <ds:schemaRef ds:uri="http://schemas.microsoft.com/office/2006/metadata/contentType"/>
-    <ds:schemaRef ds:uri="http://schemas.microsoft.com/office/2006/metadata/properties/metaAttributes"/>
-    <ds:schemaRef ds:uri="http://www.w3.org/2001/XMLSchema"/>
-    <ds:schemaRef ds:uri="http://schemas.microsoft.com/office/2006/metadata/properties"/>
-    <ds:schemaRef ds:uri="http://schemas.microsoft.com/sharepoint/v3"/>
-    <ds:schemaRef ds:uri="876de33e-aaa5-4507-9b92-b84e676ded0d"/>
-    <ds:schemaRef ds:uri="9a0666c7-4cba-45e4-bb78-1ed48d50e5d1"/>
-    <ds:schemaRef ds:uri="10dd7f8a-f247-48ee-8534-441ce336aea6"/>
-    <ds:schemaRef ds:uri="http://schemas.microsoft.com/office/2006/documentManagement/types"/>
-    <ds:schemaRef ds:uri="http://schemas.microsoft.com/office/infopath/2007/PartnerControls"/>
-    <ds:schemaRef ds:uri="http://schemas.openxmlformats.org/package/2006/metadata/core-properties"/>
-    <ds:schemaRef ds:uri="http://purl.org/dc/elements/1.1/"/>
-    <ds:schemaRef ds:uri="http://purl.org/dc/terms/"/>
-    <ds:schemaRef ds:uri="http://schemas.microsoft.com/internal/obd"/>
-  </ds:schemaRefs>
+<ds:datastoreItem xmlns:ds="http://schemas.openxmlformats.org/officeDocument/2006/customXml" ds:itemID="{613386F7-845A-4F06-B020-2D57359C1AF6}">
+  <ds:schemaRefs/>
 </ds:datastoreItem>
 </file>
 
 <file path=customXml/itemProps2.xml><?xml version="1.0" encoding="utf-8"?>
+<ds:datastoreItem xmlns:ds="http://schemas.openxmlformats.org/officeDocument/2006/customXml" ds:itemID="{F769CA77-2016-4330-9AAF-FF2425C8705E}">
+  <ds:schemaRefs/>
+</ds:datastoreItem>
+</file>
+
+<file path=customXml/itemProps3.xml><?xml version="1.0" encoding="utf-8"?>
+<ds:datastoreItem xmlns:ds="http://schemas.openxmlformats.org/officeDocument/2006/customXml" ds:itemID="{3E9539CA-626A-478B-827E-59CB42E61AA7}">
+  <ds:schemaRefs/>
+</ds:datastoreItem>
+</file>
+
+<file path=customXml/itemProps4.xml><?xml version="1.0" encoding="utf-8"?>
 <ds:datastoreItem xmlns:ds="http://schemas.openxmlformats.org/officeDocument/2006/customXml" ds:itemID="{B1977F7D-205B-4081-913C-38D41E755F92}">
   <ds:schemaRefs>
     <ds:schemaRef ds:uri="http://www.wps.cn/officeDocument/2013/wpsCustomData"/>
@@ -3276,28 +3660,8 @@
 </ds:datastoreItem>
 </file>
 
-<file path=customXml/itemProps3.xml><?xml version="1.0" encoding="utf-8"?>
-<ds:datastoreItem xmlns:ds="http://schemas.openxmlformats.org/officeDocument/2006/customXml" ds:itemID="{3E9539CA-626A-478B-827E-59CB42E61AA7}">
-  <ds:schemaRefs>
-    <ds:schemaRef ds:uri="http://schemas.microsoft.com/office/2006/metadata/properties"/>
-    <ds:schemaRef ds:uri="http://schemas.microsoft.com/office/infopath/2007/PartnerControls"/>
-    <ds:schemaRef ds:uri="http://schemas.microsoft.com/sharepoint/v3"/>
-  </ds:schemaRefs>
-</ds:datastoreItem>
-</file>
-
-<file path=customXml/itemProps4.xml><?xml version="1.0" encoding="utf-8"?>
-<ds:datastoreItem xmlns:ds="http://schemas.openxmlformats.org/officeDocument/2006/customXml" ds:itemID="{F769CA77-2016-4330-9AAF-FF2425C8705E}">
-  <ds:schemaRefs>
-    <ds:schemaRef ds:uri="http://schemas.openxmlformats.org/officeDocument/2006/bibliography"/>
-  </ds:schemaRefs>
-</ds:datastoreItem>
-</file>
-
 <file path=customXml/itemProps5.xml><?xml version="1.0" encoding="utf-8"?>
-<ds:datastoreItem xmlns:ds="http://schemas.openxmlformats.org/officeDocument/2006/customXml" ds:itemID="{613386F7-845A-4F06-B020-2D57359C1AF6}">
-  <ds:schemaRefs>
-    <ds:schemaRef ds:uri="http://schemas.microsoft.com/sharepoint/v3/contenttype/forms"/>
-  </ds:schemaRefs>
+<ds:datastoreItem xmlns:ds="http://schemas.openxmlformats.org/officeDocument/2006/customXml" ds:itemID="{698A1FC5-61FE-4158-B6F2-CF605BE11381}">
+  <ds:schemaRefs/>
 </ds:datastoreItem>
 </file>
--- a/abdulaziz -db- quize.docx
+++ b/abdulaziz -db- quize.docx
@@ -59,6 +59,9 @@
           </wp:anchor>
         </w:drawing>
       </w:r>
+      <w:r>
+        <w:t>hey</w:t>
+      </w:r>
     </w:p>
     <w:p/>
     <w:p/>
@@ -359,27 +362,7 @@
           <w:sz w:val="28"/>
           <w:szCs w:val="28"/>
         </w:rPr>
-        <w:t xml:space="preserve">what is </w:t>
-      </w:r>
-      <w:r>
-        <w:rPr>
-          <w:rFonts w:ascii="Times New Roman"/>
-          <w:b/>
-          <w:bCs/>
-          <w:sz w:val="28"/>
-          <w:szCs w:val="28"/>
-        </w:rPr>
-        <w:t>Information</w:t>
-      </w:r>
-      <w:r>
-        <w:rPr>
-          <w:rFonts w:ascii="Times New Roman"/>
-          <w:b/>
-          <w:bCs/>
-          <w:sz w:val="28"/>
-          <w:szCs w:val="28"/>
-        </w:rPr>
-        <w:t>?</w:t>
+        <w:t>what is Information?</w:t>
       </w:r>
       <w:r>
         <w:rPr>
@@ -464,15 +447,7 @@
           <w:sz w:val="28"/>
           <w:szCs w:val="28"/>
         </w:rPr>
-        <w:t>3</w:t>
-      </w:r>
-      <w:r>
-        <w:rPr>
-          <w:rFonts w:ascii="Times New Roman"/>
-          <w:sz w:val="28"/>
-          <w:szCs w:val="28"/>
-        </w:rPr>
-        <w:t xml:space="preserve">.      </w:t>
+        <w:t xml:space="preserve">3.      </w:t>
       </w:r>
       <w:r>
         <w:rPr>
@@ -544,23 +519,7 @@
           <w:sz w:val="24"/>
           <w:szCs w:val="24"/>
         </w:rPr>
-        <w:t>big container</w:t>
-      </w:r>
-      <w:r>
-        <w:rPr>
-          <w:rFonts w:ascii="Times New Roman" w:eastAsia="Times New Roman" w:hAnsi="Times New Roman" w:cs="Times New Roman"/>
-          <w:sz w:val="24"/>
-          <w:szCs w:val="24"/>
-        </w:rPr>
-        <w:t>,</w:t>
-      </w:r>
-      <w:r>
-        <w:rPr>
-          <w:rFonts w:ascii="Times New Roman" w:eastAsia="Times New Roman" w:hAnsi="Times New Roman" w:cs="Times New Roman"/>
-          <w:sz w:val="24"/>
-          <w:szCs w:val="24"/>
-        </w:rPr>
-        <w:t xml:space="preserve"> that hold data as an information </w:t>
+        <w:t xml:space="preserve">big container, that hold data as an information </w:t>
       </w:r>
     </w:p>
     <w:p>
@@ -841,23 +800,7 @@
           <w:sz w:val="28"/>
           <w:szCs w:val="28"/>
         </w:rPr>
-        <w:t>5</w:t>
-      </w:r>
-      <w:r>
-        <w:rPr>
-          <w:rFonts w:ascii="Times New Roman"/>
-          <w:sz w:val="28"/>
-          <w:szCs w:val="28"/>
-        </w:rPr>
-        <w:t xml:space="preserve">.      Define the importance of </w:t>
-      </w:r>
-      <w:r>
-        <w:rPr>
-          <w:rFonts w:ascii="Times New Roman"/>
-          <w:sz w:val="28"/>
-          <w:szCs w:val="28"/>
-        </w:rPr>
-        <w:t xml:space="preserve">Relation Database Management </w:t>
+        <w:t xml:space="preserve">5.      Define the importance of Relation Database Management </w:t>
       </w:r>
       <w:proofErr w:type="gramStart"/>
       <w:r>
@@ -919,15 +862,7 @@
           <w:sz w:val="28"/>
           <w:szCs w:val="28"/>
         </w:rPr>
-        <w:t>6.</w:t>
-      </w:r>
-      <w:r>
-        <w:rPr>
-          <w:rFonts w:ascii="Times New Roman"/>
-          <w:sz w:val="28"/>
-          <w:szCs w:val="28"/>
-        </w:rPr>
-        <w:t xml:space="preserve">     As we all know that there are Two types of </w:t>
+        <w:t xml:space="preserve">6.     As we all know that there are Two types of </w:t>
       </w:r>
       <w:proofErr w:type="gramStart"/>
       <w:r>
@@ -1035,15 +970,7 @@
           <w:sz w:val="28"/>
           <w:szCs w:val="28"/>
         </w:rPr>
-        <w:t>7</w:t>
-      </w:r>
-      <w:r>
-        <w:rPr>
-          <w:rFonts w:ascii="Times New Roman"/>
-          <w:sz w:val="28"/>
-          <w:szCs w:val="28"/>
-        </w:rPr>
-        <w:t xml:space="preserve">. </w:t>
+        <w:t xml:space="preserve">7. </w:t>
       </w:r>
       <w:r>
         <w:rPr>
@@ -1061,15 +988,7 @@
           <w:sz w:val="28"/>
           <w:szCs w:val="28"/>
         </w:rPr>
-        <w:t>Syste</w:t>
-      </w:r>
-      <w:r>
-        <w:rPr>
-          <w:rFonts w:ascii="Times New Roman"/>
-          <w:sz w:val="28"/>
-          <w:szCs w:val="28"/>
-        </w:rPr>
-        <w:t>m(</w:t>
+        <w:t>System(</w:t>
       </w:r>
       <w:proofErr w:type="gramEnd"/>
       <w:r>
@@ -1122,15 +1041,7 @@
           <w:sz w:val="28"/>
           <w:szCs w:val="28"/>
         </w:rPr>
-        <w:t>8</w:t>
-      </w:r>
-      <w:r>
-        <w:rPr>
-          <w:rFonts w:ascii="Times New Roman"/>
-          <w:sz w:val="28"/>
-          <w:szCs w:val="28"/>
-        </w:rPr>
-        <w:t>.       List examples of Non-Relational DB(</w:t>
+        <w:t>8.       List examples of Non-Relational DB(</w:t>
       </w:r>
       <w:proofErr w:type="spellStart"/>
       <w:r>
@@ -1192,15 +1103,7 @@
           <w:sz w:val="28"/>
           <w:szCs w:val="28"/>
         </w:rPr>
-        <w:t>9</w:t>
-      </w:r>
-      <w:r>
-        <w:rPr>
-          <w:rFonts w:ascii="Times New Roman"/>
-          <w:sz w:val="28"/>
-          <w:szCs w:val="28"/>
-        </w:rPr>
-        <w:t xml:space="preserve">.       Define and Describe is Structured Query </w:t>
+        <w:t xml:space="preserve">9.       Define and Describe is Structured Query </w:t>
       </w:r>
       <w:proofErr w:type="gramStart"/>
       <w:r>
@@ -1312,15 +1215,7 @@
           <w:sz w:val="28"/>
           <w:szCs w:val="28"/>
         </w:rPr>
-        <w:t>10</w:t>
-      </w:r>
-      <w:r>
-        <w:rPr>
-          <w:rFonts w:ascii="Times New Roman"/>
-          <w:sz w:val="28"/>
-          <w:szCs w:val="28"/>
-        </w:rPr>
-        <w:t xml:space="preserve">.       List and Describe each of the different subsets of </w:t>
+        <w:t xml:space="preserve">10.       List and Describe each of the different subsets of </w:t>
       </w:r>
       <w:proofErr w:type="gramStart"/>
       <w:r>
@@ -1338,71 +1233,39 @@
           <w:sz w:val="28"/>
           <w:szCs w:val="28"/>
         </w:rPr>
-        <w:t>Mean DDL, DML, DCL</w:t>
-      </w:r>
-      <w:r>
-        <w:rPr>
-          <w:rFonts w:ascii="Times New Roman"/>
-          <w:sz w:val="28"/>
-          <w:szCs w:val="28"/>
-        </w:rPr>
-        <w:t xml:space="preserve">, </w:t>
-      </w:r>
-      <w:r>
-        <w:rPr>
-          <w:rFonts w:ascii="Times New Roman"/>
-          <w:sz w:val="28"/>
-          <w:szCs w:val="28"/>
-        </w:rPr>
-        <w:t>TCL)?</w:t>
-      </w:r>
-    </w:p>
-    <w:p>
-      <w:pPr>
-        <w:pStyle w:val="BodyText"/>
-        <w:spacing w:line="240" w:lineRule="auto"/>
-        <w:ind w:left="0" w:firstLine="0"/>
-        <w:rPr>
-          <w:rFonts w:ascii="Times New Roman"/>
-          <w:sz w:val="28"/>
-          <w:szCs w:val="28"/>
-        </w:rPr>
-      </w:pPr>
-    </w:p>
-    <w:p>
-      <w:pPr>
-        <w:pStyle w:val="BodyText"/>
-        <w:spacing w:line="240" w:lineRule="auto"/>
-        <w:ind w:left="0" w:firstLine="0"/>
-        <w:rPr>
-          <w:rFonts w:ascii="Times New Roman"/>
-          <w:sz w:val="28"/>
-          <w:szCs w:val="28"/>
-        </w:rPr>
-      </w:pPr>
-      <w:r>
-        <w:rPr>
-          <w:rFonts w:ascii="Times New Roman"/>
-          <w:sz w:val="28"/>
-          <w:szCs w:val="28"/>
-        </w:rPr>
-        <w:t>1</w:t>
-      </w:r>
-      <w:r>
-        <w:rPr>
-          <w:rFonts w:ascii="Times New Roman"/>
-          <w:sz w:val="28"/>
-          <w:szCs w:val="28"/>
-        </w:rPr>
-        <w:t>1</w:t>
-      </w:r>
-      <w:r>
-        <w:rPr>
-          <w:rFonts w:ascii="Times New Roman"/>
-          <w:sz w:val="28"/>
-          <w:szCs w:val="28"/>
-        </w:rPr>
-        <w:t xml:space="preserve">.      what is table in </w:t>
+        <w:t>Mean DDL, DML, DCL, TCL)?</w:t>
+      </w:r>
+    </w:p>
+    <w:p>
+      <w:pPr>
+        <w:pStyle w:val="BodyText"/>
+        <w:spacing w:line="240" w:lineRule="auto"/>
+        <w:ind w:left="0" w:firstLine="0"/>
+        <w:rPr>
+          <w:rFonts w:ascii="Times New Roman"/>
+          <w:sz w:val="28"/>
+          <w:szCs w:val="28"/>
+        </w:rPr>
+      </w:pPr>
+    </w:p>
+    <w:p>
+      <w:pPr>
+        <w:pStyle w:val="BodyText"/>
+        <w:spacing w:line="240" w:lineRule="auto"/>
+        <w:ind w:left="0" w:firstLine="0"/>
+        <w:rPr>
+          <w:rFonts w:ascii="Times New Roman"/>
+          <w:sz w:val="28"/>
+          <w:szCs w:val="28"/>
+        </w:rPr>
+      </w:pPr>
+      <w:r>
+        <w:rPr>
+          <w:rFonts w:ascii="Times New Roman"/>
+          <w:sz w:val="28"/>
+          <w:szCs w:val="28"/>
+        </w:rPr>
+        <w:t xml:space="preserve">11.      what is table in </w:t>
       </w:r>
       <w:proofErr w:type="gramStart"/>
       <w:r>
@@ -1496,23 +1359,7 @@
           <w:sz w:val="28"/>
           <w:szCs w:val="28"/>
         </w:rPr>
-        <w:t>1</w:t>
-      </w:r>
-      <w:r>
-        <w:rPr>
-          <w:rFonts w:ascii="Times New Roman"/>
-          <w:sz w:val="28"/>
-          <w:szCs w:val="28"/>
-        </w:rPr>
-        <w:t>2</w:t>
-      </w:r>
-      <w:r>
-        <w:rPr>
-          <w:rFonts w:ascii="Times New Roman"/>
-          <w:sz w:val="28"/>
-          <w:szCs w:val="28"/>
-        </w:rPr>
-        <w:t>.     what is column and Row(tuples) in table?</w:t>
+        <w:t>12.     what is column and Row(tuples) in table?</w:t>
       </w:r>
     </w:p>
     <w:p>
@@ -1540,57 +1387,25 @@
           <w:color w:val="202124"/>
           <w:shd w:val="clear" w:color="auto" w:fill="FFFFFF"/>
         </w:rPr>
-        <w:t>attributes</w:t>
-      </w:r>
+        <w:t xml:space="preserve">attributes which represents categories of information and Row or </w:t>
+      </w:r>
+      <w:proofErr w:type="spellStart"/>
       <w:r>
         <w:rPr>
           <w:rFonts w:ascii="Times New Roman" w:hAnsi="Times New Roman" w:cs="Times New Roman"/>
           <w:color w:val="202124"/>
           <w:shd w:val="clear" w:color="auto" w:fill="FFFFFF"/>
         </w:rPr>
-        <w:t xml:space="preserve"> which represents categories</w:t>
-      </w:r>
+        <w:t>tubles</w:t>
+      </w:r>
+      <w:proofErr w:type="spellEnd"/>
       <w:r>
         <w:rPr>
           <w:rFonts w:ascii="Times New Roman" w:hAnsi="Times New Roman" w:cs="Times New Roman"/>
           <w:color w:val="202124"/>
           <w:shd w:val="clear" w:color="auto" w:fill="FFFFFF"/>
         </w:rPr>
-        <w:t xml:space="preserve"> of information</w:t>
-      </w:r>
-      <w:r>
-        <w:rPr>
-          <w:rFonts w:ascii="Times New Roman" w:hAnsi="Times New Roman" w:cs="Times New Roman"/>
-          <w:color w:val="202124"/>
-          <w:shd w:val="clear" w:color="auto" w:fill="FFFFFF"/>
-        </w:rPr>
-        <w:t xml:space="preserve"> and Row or </w:t>
-      </w:r>
-      <w:proofErr w:type="spellStart"/>
-      <w:r>
-        <w:rPr>
-          <w:rFonts w:ascii="Times New Roman" w:hAnsi="Times New Roman" w:cs="Times New Roman"/>
-          <w:color w:val="202124"/>
-          <w:shd w:val="clear" w:color="auto" w:fill="FFFFFF"/>
-        </w:rPr>
-        <w:t>tubles</w:t>
-      </w:r>
-      <w:proofErr w:type="spellEnd"/>
-      <w:r>
-        <w:rPr>
-          <w:rFonts w:ascii="Times New Roman" w:hAnsi="Times New Roman" w:cs="Times New Roman"/>
-          <w:color w:val="202124"/>
-          <w:shd w:val="clear" w:color="auto" w:fill="FFFFFF"/>
-        </w:rPr>
-        <w:t xml:space="preserve"> </w:t>
-      </w:r>
-      <w:r>
-        <w:rPr>
-          <w:rFonts w:ascii="Times New Roman" w:hAnsi="Times New Roman" w:cs="Times New Roman"/>
-          <w:color w:val="202124"/>
-          <w:shd w:val="clear" w:color="auto" w:fill="FFFFFF"/>
-        </w:rPr>
-        <w:t>representing all the information from each field associated with a single record</w:t>
+        <w:t xml:space="preserve"> representing all the information from each field associated with a single record</w:t>
       </w:r>
       <w:r>
         <w:rPr>
@@ -3377,39 +3192,6 @@
 </file>
 
 <file path=customXml/item1.xml><?xml version="1.0" encoding="utf-8"?>
-<?mso-contentType ?>
-<FormTemplates xmlns="http://schemas.microsoft.com/sharepoint/v3/contenttype/forms">
-  <Display>DocumentLibraryForm</Display>
-  <Edit>DocumentLibraryForm</Edit>
-  <New>DocumentLibraryForm</New>
-</FormTemplates>
-</file>
-
-<file path=customXml/item2.xml><?xml version="1.0" encoding="utf-8"?>
-<b:Sources xmlns:b="http://schemas.openxmlformats.org/officeDocument/2006/bibliography" xmlns="http://schemas.openxmlformats.org/officeDocument/2006/bibliography" SelectedStyle="\APASixthEditionOfficeOnline.xsl" StyleName="APA" Version="6"/>
-</file>
-
-<file path=customXml/item3.xml><?xml version="1.0" encoding="utf-8"?>
-<p:properties xmlns:p="http://schemas.microsoft.com/office/2006/metadata/properties" xmlns:xsi="http://www.w3.org/2001/XMLSchema-instance" xmlns:pc="http://schemas.microsoft.com/office/infopath/2007/PartnerControls">
-  <documentManagement>
-    <_ip_UnifiedCompliancePolicyUIAction xmlns="http://schemas.microsoft.com/sharepoint/v3" xsi:nil="true"/>
-    <_ip_UnifiedCompliancePolicyProperties xmlns="http://schemas.microsoft.com/sharepoint/v3" xsi:nil="true"/>
-  </documentManagement>
-</p:properties>
-</file>
-
-<file path=customXml/item4.xml><?xml version="1.0" encoding="utf-8"?>
-<s:customData xmlns="http://www.wps.cn/officeDocument/2013/wpsCustomData" xmlns:s="http://www.wps.cn/officeDocument/2013/wpsCustomData">
-  <customSectProps>
-    <customSectPr/>
-  </customSectProps>
-  <customShpExts>
-    <customShpInfo spid="_x0000_s1026" textRotate="1"/>
-  </customShpExts>
-</s:customData>
-</file>
-
-<file path=customXml/item5.xml><?xml version="1.0" encoding="utf-8"?>
 <ct:contentTypeSchema xmlns:ct="http://schemas.microsoft.com/office/2006/metadata/contentType" xmlns:ma="http://schemas.microsoft.com/office/2006/metadata/properties/metaAttributes" ct:_="" ma:_="" ma:contentTypeName="Document" ma:contentTypeID="0x010100D9F46917140D694AAEAF39165F579555" ma:contentTypeVersion="12" ma:contentTypeDescription="Create a new document." ma:contentTypeScope="" ma:versionID="db3d14a080c3d05a25fadac5b68fa9d4">
   <xsd:schema xmlns:xsd="http://www.w3.org/2001/XMLSchema" xmlns:xs="http://www.w3.org/2001/XMLSchema" xmlns:p="http://schemas.microsoft.com/office/2006/metadata/properties" xmlns:ns1="http://schemas.microsoft.com/sharepoint/v3" xmlns:ns2="876de33e-aaa5-4507-9b92-b84e676ded0d" xmlns:ns3="9a0666c7-4cba-45e4-bb78-1ed48d50e5d1" xmlns:ns4="10dd7f8a-f247-48ee-8534-441ce336aea6" targetNamespace="http://schemas.microsoft.com/office/2006/metadata/properties" ma:root="true" ma:fieldsID="515485ad6e36e5036d2a1cb74e47cf80" ns1:_="" ns2:_="" ns3:_="" ns4:_="">
     <xsd:import namespace="http://schemas.microsoft.com/sharepoint/v3"/>
@@ -3634,15 +3416,50 @@
 </ct:contentTypeSchema>
 </file>
 
+<file path=customXml/item2.xml><?xml version="1.0" encoding="utf-8"?>
+<s:customData xmlns="http://www.wps.cn/officeDocument/2013/wpsCustomData" xmlns:s="http://www.wps.cn/officeDocument/2013/wpsCustomData">
+  <customSectProps>
+    <customSectPr/>
+  </customSectProps>
+  <customShpExts>
+    <customShpInfo spid="_x0000_s1026" textRotate="1"/>
+  </customShpExts>
+</s:customData>
+</file>
+
+<file path=customXml/item3.xml><?xml version="1.0" encoding="utf-8"?>
+<p:properties xmlns:p="http://schemas.microsoft.com/office/2006/metadata/properties" xmlns:xsi="http://www.w3.org/2001/XMLSchema-instance" xmlns:pc="http://schemas.microsoft.com/office/infopath/2007/PartnerControls">
+  <documentManagement>
+    <_ip_UnifiedCompliancePolicyUIAction xmlns="http://schemas.microsoft.com/sharepoint/v3" xsi:nil="true"/>
+    <_ip_UnifiedCompliancePolicyProperties xmlns="http://schemas.microsoft.com/sharepoint/v3" xsi:nil="true"/>
+  </documentManagement>
+</p:properties>
+</file>
+
+<file path=customXml/item4.xml><?xml version="1.0" encoding="utf-8"?>
+<b:Sources xmlns:b="http://schemas.openxmlformats.org/officeDocument/2006/bibliography" xmlns="http://schemas.openxmlformats.org/officeDocument/2006/bibliography" SelectedStyle="\APASixthEditionOfficeOnline.xsl" StyleName="APA" Version="6"/>
+</file>
+
+<file path=customXml/item5.xml><?xml version="1.0" encoding="utf-8"?>
+<?mso-contentType ?>
+<FormTemplates xmlns="http://schemas.microsoft.com/sharepoint/v3/contenttype/forms">
+  <Display>DocumentLibraryForm</Display>
+  <Edit>DocumentLibraryForm</Edit>
+  <New>DocumentLibraryForm</New>
+</FormTemplates>
+</file>
+
 <file path=customXml/itemProps1.xml><?xml version="1.0" encoding="utf-8"?>
-<ds:datastoreItem xmlns:ds="http://schemas.openxmlformats.org/officeDocument/2006/customXml" ds:itemID="{613386F7-845A-4F06-B020-2D57359C1AF6}">
+<ds:datastoreItem xmlns:ds="http://schemas.openxmlformats.org/officeDocument/2006/customXml" ds:itemID="{698A1FC5-61FE-4158-B6F2-CF605BE11381}">
   <ds:schemaRefs/>
 </ds:datastoreItem>
 </file>
 
 <file path=customXml/itemProps2.xml><?xml version="1.0" encoding="utf-8"?>
-<ds:datastoreItem xmlns:ds="http://schemas.openxmlformats.org/officeDocument/2006/customXml" ds:itemID="{F769CA77-2016-4330-9AAF-FF2425C8705E}">
-  <ds:schemaRefs/>
+<ds:datastoreItem xmlns:ds="http://schemas.openxmlformats.org/officeDocument/2006/customXml" ds:itemID="{B1977F7D-205B-4081-913C-38D41E755F92}">
+  <ds:schemaRefs>
+    <ds:schemaRef ds:uri="http://www.wps.cn/officeDocument/2013/wpsCustomData"/>
+  </ds:schemaRefs>
 </ds:datastoreItem>
 </file>
 
@@ -3653,15 +3470,13 @@
 </file>
 
 <file path=customXml/itemProps4.xml><?xml version="1.0" encoding="utf-8"?>
-<ds:datastoreItem xmlns:ds="http://schemas.openxmlformats.org/officeDocument/2006/customXml" ds:itemID="{B1977F7D-205B-4081-913C-38D41E755F92}">
-  <ds:schemaRefs>
-    <ds:schemaRef ds:uri="http://www.wps.cn/officeDocument/2013/wpsCustomData"/>
-  </ds:schemaRefs>
+<ds:datastoreItem xmlns:ds="http://schemas.openxmlformats.org/officeDocument/2006/customXml" ds:itemID="{F769CA77-2016-4330-9AAF-FF2425C8705E}">
+  <ds:schemaRefs/>
 </ds:datastoreItem>
 </file>
 
 <file path=customXml/itemProps5.xml><?xml version="1.0" encoding="utf-8"?>
-<ds:datastoreItem xmlns:ds="http://schemas.openxmlformats.org/officeDocument/2006/customXml" ds:itemID="{698A1FC5-61FE-4158-B6F2-CF605BE11381}">
+<ds:datastoreItem xmlns:ds="http://schemas.openxmlformats.org/officeDocument/2006/customXml" ds:itemID="{613386F7-845A-4F06-B020-2D57359C1AF6}">
   <ds:schemaRefs/>
 </ds:datastoreItem>
 </file>